--- a/LambdaExpressions/Functional.docx
+++ b/LambdaExpressions/Functional.docx
@@ -1005,8 +1005,42 @@
           <w:rFonts w:ascii="Times New Roman" w:hAnsi="Times New Roman" w:cs="Times New Roman"/>
           <w:sz w:val="28"/>
           <w:szCs w:val="28"/>
-        </w:rPr>
-      </w:pPr>
+          <w:lang w:val="en-US"/>
+        </w:rPr>
+      </w:pPr>
+      <w:r>
+        <w:rPr>
+          <w:rFonts w:ascii="Times New Roman" w:hAnsi="Times New Roman" w:cs="Times New Roman"/>
+          <w:sz w:val="28"/>
+          <w:szCs w:val="28"/>
+        </w:rPr>
+        <w:t>Есть ещё особенность в лямбда-выражениях</w:t>
+      </w:r>
+      <w:r>
+        <w:rPr>
+          <w:rFonts w:ascii="Times New Roman" w:hAnsi="Times New Roman" w:cs="Times New Roman"/>
+          <w:sz w:val="28"/>
+          <w:szCs w:val="28"/>
+        </w:rPr>
+        <w:t xml:space="preserve">, </w:t>
+      </w:r>
+      <w:r>
+        <w:rPr>
+          <w:rFonts w:ascii="Times New Roman" w:hAnsi="Times New Roman" w:cs="Times New Roman"/>
+          <w:sz w:val="28"/>
+          <w:szCs w:val="28"/>
+        </w:rPr>
+        <w:t>что у неё отсутствует своя область видимости (нельзя создать переменную А во вне и в нашей лямбда)</w:t>
+      </w:r>
+      <w:r>
+        <w:rPr>
+          <w:rFonts w:ascii="Times New Roman" w:hAnsi="Times New Roman" w:cs="Times New Roman"/>
+          <w:sz w:val="28"/>
+          <w:szCs w:val="28"/>
+          <w:lang w:val="en-US"/>
+        </w:rPr>
+        <w:t>.</w:t>
+      </w:r>
     </w:p>
     <w:p>
       <w:pPr>
@@ -1486,7 +1520,6 @@
           <w:rFonts w:ascii="Times New Roman" w:hAnsi="Times New Roman" w:cs="Times New Roman"/>
           <w:sz w:val="28"/>
           <w:szCs w:val="28"/>
-          <w:lang w:val="en-US"/>
         </w:rPr>
       </w:pPr>
       <w:r>
@@ -1656,13 +1689,54 @@
     <w:p>
       <w:pPr>
         <w:spacing w:after="0"/>
-        <w:jc w:val="both"/>
-        <w:rPr>
-          <w:rFonts w:ascii="Times New Roman" w:hAnsi="Times New Roman" w:cs="Times New Roman"/>
-          <w:sz w:val="28"/>
-          <w:szCs w:val="28"/>
-        </w:rPr>
-      </w:pPr>
+        <w:jc w:val="center"/>
+        <w:rPr>
+          <w:rFonts w:ascii="Times New Roman" w:hAnsi="Times New Roman" w:cs="Times New Roman"/>
+          <w:sz w:val="28"/>
+          <w:szCs w:val="28"/>
+        </w:rPr>
+      </w:pPr>
+      <w:r>
+        <w:rPr>
+          <w:noProof/>
+          <w:lang w:eastAsia="ru-RU"/>
+        </w:rPr>
+        <w:drawing>
+          <wp:inline distT="0" distB="0" distL="0" distR="0" wp14:anchorId="2CBE8AC9" wp14:editId="1CEAEF9D">
+            <wp:extent cx="4781550" cy="872612"/>
+            <wp:effectExtent l="0" t="0" r="0" b="3810"/>
+            <wp:docPr id="2" name="Рисунок 2"/>
+            <wp:cNvGraphicFramePr>
+              <a:graphicFrameLocks xmlns:a="http://schemas.openxmlformats.org/drawingml/2006/main" noChangeAspect="1"/>
+            </wp:cNvGraphicFramePr>
+            <a:graphic xmlns:a="http://schemas.openxmlformats.org/drawingml/2006/main">
+              <a:graphicData uri="http://schemas.openxmlformats.org/drawingml/2006/picture">
+                <pic:pic xmlns:pic="http://schemas.openxmlformats.org/drawingml/2006/picture">
+                  <pic:nvPicPr>
+                    <pic:cNvPr id="1" name=""/>
+                    <pic:cNvPicPr/>
+                  </pic:nvPicPr>
+                  <pic:blipFill>
+                    <a:blip r:embed="rId9"/>
+                    <a:stretch>
+                      <a:fillRect/>
+                    </a:stretch>
+                  </pic:blipFill>
+                  <pic:spPr>
+                    <a:xfrm>
+                      <a:off x="0" y="0"/>
+                      <a:ext cx="4806469" cy="877160"/>
+                    </a:xfrm>
+                    <a:prstGeom prst="rect">
+                      <a:avLst/>
+                    </a:prstGeom>
+                  </pic:spPr>
+                </pic:pic>
+              </a:graphicData>
+            </a:graphic>
+          </wp:inline>
+        </w:drawing>
+      </w:r>
     </w:p>
     <w:p>
       <w:pPr>
@@ -1726,6 +1800,14 @@
           <w:sz w:val="28"/>
           <w:szCs w:val="28"/>
         </w:rPr>
+        <w:t xml:space="preserve"> (к примеру)</w:t>
+      </w:r>
+      <w:r>
+        <w:rPr>
+          <w:rFonts w:ascii="Times New Roman" w:hAnsi="Times New Roman" w:cs="Times New Roman"/>
+          <w:sz w:val="28"/>
+          <w:szCs w:val="28"/>
+        </w:rPr>
         <w:t xml:space="preserve">, он стал запрашивать элементы у стоящего перед ним оператора </w:t>
       </w:r>
       <w:r>
@@ -1994,7 +2076,35 @@
           <w:szCs w:val="28"/>
         </w:rPr>
       </w:pPr>
-      <w:hyperlink r:id="rId9" w:history="1">
+      <w:r>
+        <w:rPr>
+          <w:rFonts w:ascii="Times New Roman" w:hAnsi="Times New Roman" w:cs="Times New Roman"/>
+          <w:sz w:val="28"/>
+          <w:szCs w:val="28"/>
+        </w:rPr>
+        <w:t>Классная ссылка с подробным описанием</w:t>
+      </w:r>
+      <w:r>
+        <w:rPr>
+          <w:rFonts w:ascii="Times New Roman" w:hAnsi="Times New Roman" w:cs="Times New Roman"/>
+          <w:sz w:val="28"/>
+          <w:szCs w:val="28"/>
+        </w:rPr>
+        <w:t>:</w:t>
+      </w:r>
+    </w:p>
+    <w:p>
+      <w:pPr>
+        <w:spacing w:after="0"/>
+        <w:jc w:val="both"/>
+        <w:rPr>
+          <w:rStyle w:val="a3"/>
+          <w:rFonts w:ascii="Times New Roman" w:hAnsi="Times New Roman" w:cs="Times New Roman"/>
+          <w:sz w:val="28"/>
+          <w:szCs w:val="28"/>
+        </w:rPr>
+      </w:pPr>
+      <w:hyperlink r:id="rId10" w:history="1">
         <w:r>
           <w:rPr>
             <w:rStyle w:val="a3"/>
@@ -2017,191 +2127,6 @@
           <w:szCs w:val="28"/>
         </w:rPr>
       </w:pPr>
-      <w:hyperlink r:id="rId10" w:history="1">
-        <w:r>
-          <w:rPr>
-            <w:rStyle w:val="a3"/>
-            <w:rFonts w:ascii="Times New Roman" w:hAnsi="Times New Roman" w:cs="Times New Roman"/>
-            <w:sz w:val="28"/>
-            <w:szCs w:val="28"/>
-          </w:rPr>
-          <w:t>https://habr.com/ru/company/luxoft/blog/270383/</w:t>
-        </w:r>
-      </w:hyperlink>
-    </w:p>
-    <w:p>
-      <w:pPr>
-        <w:spacing w:after="0"/>
-        <w:jc w:val="both"/>
-        <w:rPr>
-          <w:rFonts w:ascii="Times New Roman" w:hAnsi="Times New Roman" w:cs="Times New Roman"/>
-          <w:sz w:val="28"/>
-          <w:szCs w:val="28"/>
-        </w:rPr>
-      </w:pPr>
-      <w:r>
-        <w:rPr>
-          <w:rFonts w:ascii="Times New Roman" w:hAnsi="Times New Roman" w:cs="Times New Roman"/>
-          <w:sz w:val="28"/>
-          <w:szCs w:val="28"/>
-        </w:rPr>
-        <w:t>https://annimon.com/article/2778</w:t>
-      </w:r>
-    </w:p>
-    <w:p>
-      <w:pPr>
-        <w:spacing w:after="0"/>
-        <w:jc w:val="both"/>
-        <w:rPr>
-          <w:rFonts w:ascii="Times New Roman" w:hAnsi="Times New Roman" w:cs="Times New Roman"/>
-          <w:sz w:val="28"/>
-          <w:szCs w:val="28"/>
-        </w:rPr>
-      </w:pPr>
-    </w:p>
-    <w:p>
-      <w:pPr>
-        <w:spacing w:after="0"/>
-        <w:jc w:val="both"/>
-        <w:rPr>
-          <w:rFonts w:ascii="Times New Roman" w:hAnsi="Times New Roman" w:cs="Times New Roman"/>
-          <w:sz w:val="28"/>
-          <w:szCs w:val="28"/>
-        </w:rPr>
-      </w:pPr>
-      <w:r>
-        <w:rPr>
-          <w:rFonts w:ascii="Times New Roman" w:hAnsi="Times New Roman" w:cs="Times New Roman"/>
-          <w:sz w:val="28"/>
-          <w:szCs w:val="28"/>
-        </w:rPr>
-        <w:t xml:space="preserve">В </w:t>
-      </w:r>
-      <w:r>
-        <w:rPr>
-          <w:rFonts w:ascii="Times New Roman" w:hAnsi="Times New Roman" w:cs="Times New Roman"/>
-          <w:sz w:val="28"/>
-          <w:szCs w:val="28"/>
-          <w:lang w:val="en-US"/>
-        </w:rPr>
-        <w:t>Java</w:t>
-      </w:r>
-      <w:r>
-        <w:rPr>
-          <w:rFonts w:ascii="Times New Roman" w:hAnsi="Times New Roman" w:cs="Times New Roman"/>
-          <w:sz w:val="28"/>
-          <w:szCs w:val="28"/>
-        </w:rPr>
-        <w:t xml:space="preserve"> 8 </w:t>
-      </w:r>
-      <w:r>
-        <w:rPr>
-          <w:rFonts w:ascii="Times New Roman" w:hAnsi="Times New Roman" w:cs="Times New Roman"/>
-          <w:sz w:val="28"/>
-          <w:szCs w:val="28"/>
-        </w:rPr>
-        <w:t xml:space="preserve">добавили </w:t>
-      </w:r>
-      <w:r>
-        <w:rPr>
-          <w:rFonts w:ascii="Times New Roman" w:hAnsi="Times New Roman" w:cs="Times New Roman"/>
-          <w:sz w:val="28"/>
-          <w:szCs w:val="28"/>
-          <w:lang w:val="en-US"/>
-        </w:rPr>
-        <w:t>Stream</w:t>
-      </w:r>
-      <w:r>
-        <w:rPr>
-          <w:rFonts w:ascii="Times New Roman" w:hAnsi="Times New Roman" w:cs="Times New Roman"/>
-          <w:sz w:val="28"/>
-          <w:szCs w:val="28"/>
-        </w:rPr>
-        <w:t xml:space="preserve"> </w:t>
-      </w:r>
-      <w:r>
-        <w:rPr>
-          <w:rFonts w:ascii="Times New Roman" w:hAnsi="Times New Roman" w:cs="Times New Roman"/>
-          <w:sz w:val="28"/>
-          <w:szCs w:val="28"/>
-          <w:lang w:val="en-US"/>
-        </w:rPr>
-        <w:t>API</w:t>
-      </w:r>
-      <w:r>
-        <w:rPr>
-          <w:rFonts w:ascii="Times New Roman" w:hAnsi="Times New Roman" w:cs="Times New Roman"/>
-          <w:sz w:val="28"/>
-          <w:szCs w:val="28"/>
-        </w:rPr>
-        <w:t xml:space="preserve"> </w:t>
-      </w:r>
-      <w:r>
-        <w:rPr>
-          <w:rFonts w:ascii="Times New Roman" w:hAnsi="Times New Roman" w:cs="Times New Roman"/>
-          <w:sz w:val="28"/>
-          <w:szCs w:val="28"/>
-        </w:rPr>
-        <w:t>– это пакет который позволяет разработчикам удобно работать с коллекциями (фильтрация</w:t>
-      </w:r>
-      <w:r>
-        <w:rPr>
-          <w:rFonts w:ascii="Times New Roman" w:hAnsi="Times New Roman" w:cs="Times New Roman"/>
-          <w:sz w:val="28"/>
-          <w:szCs w:val="28"/>
-        </w:rPr>
-        <w:t xml:space="preserve">, </w:t>
-      </w:r>
-      <w:r>
-        <w:rPr>
-          <w:rFonts w:ascii="Times New Roman" w:hAnsi="Times New Roman" w:cs="Times New Roman"/>
-          <w:sz w:val="28"/>
-          <w:szCs w:val="28"/>
-        </w:rPr>
-        <w:t>сортировка</w:t>
-      </w:r>
-      <w:r>
-        <w:rPr>
-          <w:rFonts w:ascii="Times New Roman" w:hAnsi="Times New Roman" w:cs="Times New Roman"/>
-          <w:sz w:val="28"/>
-          <w:szCs w:val="28"/>
-        </w:rPr>
-        <w:t xml:space="preserve">, </w:t>
-      </w:r>
-      <w:r>
-        <w:rPr>
-          <w:rFonts w:ascii="Times New Roman" w:hAnsi="Times New Roman" w:cs="Times New Roman"/>
-          <w:sz w:val="28"/>
-          <w:szCs w:val="28"/>
-        </w:rPr>
-        <w:t>объеди</w:t>
-      </w:r>
-      <w:r>
-        <w:rPr>
-          <w:rFonts w:ascii="Times New Roman" w:hAnsi="Times New Roman" w:cs="Times New Roman"/>
-          <w:sz w:val="28"/>
-          <w:szCs w:val="28"/>
-        </w:rPr>
-        <w:t xml:space="preserve">нение и </w:t>
-      </w:r>
-      <w:proofErr w:type="spellStart"/>
-      <w:r>
-        <w:rPr>
-          <w:rFonts w:ascii="Times New Roman" w:hAnsi="Times New Roman" w:cs="Times New Roman"/>
-          <w:sz w:val="28"/>
-          <w:szCs w:val="28"/>
-        </w:rPr>
-        <w:t>тп</w:t>
-      </w:r>
-      <w:proofErr w:type="spellEnd"/>
-      <w:r>
-        <w:rPr>
-          <w:rFonts w:ascii="Times New Roman" w:hAnsi="Times New Roman" w:cs="Times New Roman"/>
-          <w:sz w:val="28"/>
-          <w:szCs w:val="28"/>
-        </w:rPr>
-        <w:t>).</w:t>
-      </w:r>
     </w:p>
     <w:p>
       <w:pPr>

--- a/LambdaExpressions/Functional.docx
+++ b/LambdaExpressions/Functional.docx
@@ -5,7 +5,6 @@
     <w:p>
       <w:pPr>
         <w:spacing w:after="0"/>
-        <w:jc w:val="center"/>
         <w:rPr>
           <w:rFonts w:ascii="Times New Roman" w:hAnsi="Times New Roman" w:cs="Times New Roman"/>
           <w:b/>
@@ -13,16 +12,11 @@
           <w:szCs w:val="32"/>
         </w:rPr>
       </w:pPr>
-      <w:r>
-        <w:rPr>
-          <w:rFonts w:ascii="Times New Roman" w:hAnsi="Times New Roman" w:cs="Times New Roman"/>
-          <w:b/>
-          <w:sz w:val="32"/>
-          <w:szCs w:val="32"/>
-        </w:rPr>
-        <w:t xml:space="preserve"> </w:t>
-      </w:r>
-      <w:r>
+    </w:p>
+    <w:p>
+      <w:pPr>
+        <w:spacing w:after="0"/>
+        <w:jc w:val="center"/>
         <w:rPr>
           <w:rFonts w:ascii="Times New Roman" w:hAnsi="Times New Roman" w:cs="Times New Roman"/>
           <w:b/>
@@ -30,26 +24,7 @@
           <w:szCs w:val="32"/>
           <w:u w:val="single"/>
         </w:rPr>
-        <w:t>Функциональный интерфейс</w:t>
-      </w:r>
-      <w:r>
-        <w:rPr>
-          <w:rFonts w:ascii="Times New Roman" w:hAnsi="Times New Roman" w:cs="Times New Roman"/>
-          <w:b/>
-          <w:sz w:val="32"/>
-          <w:szCs w:val="32"/>
-        </w:rPr>
-        <w:t xml:space="preserve"> </w:t>
-      </w:r>
-      <w:r>
-        <w:rPr>
-          <w:rFonts w:ascii="Times New Roman" w:hAnsi="Times New Roman" w:cs="Times New Roman"/>
-          <w:b/>
-          <w:sz w:val="32"/>
-          <w:szCs w:val="32"/>
-        </w:rPr>
-        <w:t xml:space="preserve">и </w:t>
-      </w:r>
+      </w:pPr>
       <w:r>
         <w:rPr>
           <w:rFonts w:ascii="Times New Roman" w:hAnsi="Times New Roman" w:cs="Times New Roman"/>
@@ -58,28 +33,425 @@
           <w:szCs w:val="32"/>
           <w:u w:val="single"/>
         </w:rPr>
-        <w:t>лямбда выражение</w:t>
-      </w:r>
-      <w:r>
-        <w:rPr>
-          <w:rFonts w:ascii="Times New Roman" w:hAnsi="Times New Roman" w:cs="Times New Roman"/>
-          <w:b/>
-          <w:sz w:val="32"/>
-          <w:szCs w:val="32"/>
-        </w:rPr>
-        <w:t xml:space="preserve"> и </w:t>
-      </w:r>
-      <w:r>
+        <w:t>Функциональный интерфейс</w:t>
+      </w:r>
+    </w:p>
+    <w:p>
+      <w:pPr>
+        <w:spacing w:after="0"/>
+        <w:ind w:firstLine="708"/>
+        <w:jc w:val="both"/>
+        <w:rPr>
+          <w:rFonts w:ascii="Times New Roman" w:hAnsi="Times New Roman" w:cs="Times New Roman"/>
+          <w:sz w:val="28"/>
+          <w:szCs w:val="28"/>
+        </w:rPr>
+      </w:pPr>
+      <w:r>
+        <w:rPr>
+          <w:rFonts w:ascii="Times New Roman" w:hAnsi="Times New Roman" w:cs="Times New Roman"/>
+          <w:sz w:val="28"/>
+          <w:szCs w:val="28"/>
+        </w:rPr>
+        <w:t xml:space="preserve">Изначально </w:t>
+      </w:r>
+      <w:r>
+        <w:rPr>
+          <w:rFonts w:ascii="Times New Roman" w:hAnsi="Times New Roman" w:cs="Times New Roman"/>
+          <w:sz w:val="28"/>
+          <w:szCs w:val="28"/>
+          <w:lang w:val="en-US"/>
+        </w:rPr>
+        <w:t>Java</w:t>
+      </w:r>
+      <w:r>
+        <w:rPr>
+          <w:rFonts w:ascii="Times New Roman" w:hAnsi="Times New Roman" w:cs="Times New Roman"/>
+          <w:sz w:val="28"/>
+          <w:szCs w:val="28"/>
+        </w:rPr>
+        <w:t xml:space="preserve"> </w:t>
+      </w:r>
+      <w:r>
+        <w:rPr>
+          <w:rFonts w:ascii="Times New Roman" w:hAnsi="Times New Roman" w:cs="Times New Roman"/>
+          <w:sz w:val="28"/>
+          <w:szCs w:val="28"/>
+        </w:rPr>
+        <w:t xml:space="preserve">задумывалась как </w:t>
+      </w:r>
+      <w:proofErr w:type="spellStart"/>
+      <w:r>
+        <w:rPr>
+          <w:rFonts w:ascii="Times New Roman" w:hAnsi="Times New Roman" w:cs="Times New Roman"/>
+          <w:sz w:val="28"/>
+          <w:szCs w:val="28"/>
+        </w:rPr>
+        <w:t>объектно</w:t>
+      </w:r>
+      <w:proofErr w:type="spellEnd"/>
+      <w:r>
+        <w:rPr>
+          <w:rFonts w:ascii="Times New Roman" w:hAnsi="Times New Roman" w:cs="Times New Roman"/>
+          <w:sz w:val="28"/>
+          <w:szCs w:val="28"/>
+        </w:rPr>
+        <w:t xml:space="preserve"> ориентированный язык</w:t>
+      </w:r>
+      <w:r>
+        <w:rPr>
+          <w:rFonts w:ascii="Times New Roman" w:hAnsi="Times New Roman" w:cs="Times New Roman"/>
+          <w:sz w:val="28"/>
+          <w:szCs w:val="28"/>
+        </w:rPr>
+        <w:t xml:space="preserve">, </w:t>
+      </w:r>
+      <w:r>
+        <w:rPr>
+          <w:rFonts w:ascii="Times New Roman" w:hAnsi="Times New Roman" w:cs="Times New Roman"/>
+          <w:sz w:val="28"/>
+          <w:szCs w:val="28"/>
+        </w:rPr>
+        <w:t xml:space="preserve">позже функциональное программирование стало </w:t>
+      </w:r>
+      <w:proofErr w:type="spellStart"/>
+      <w:r>
+        <w:rPr>
+          <w:rFonts w:ascii="Times New Roman" w:hAnsi="Times New Roman" w:cs="Times New Roman"/>
+          <w:sz w:val="28"/>
+          <w:szCs w:val="28"/>
+        </w:rPr>
+        <w:t>топовым</w:t>
+      </w:r>
+      <w:proofErr w:type="spellEnd"/>
+      <w:r>
+        <w:rPr>
+          <w:rFonts w:ascii="Times New Roman" w:hAnsi="Times New Roman" w:cs="Times New Roman"/>
+          <w:sz w:val="28"/>
+          <w:szCs w:val="28"/>
+        </w:rPr>
+        <w:t xml:space="preserve"> и ввели </w:t>
+      </w:r>
+      <w:r>
+        <w:rPr>
+          <w:rFonts w:ascii="Times New Roman" w:hAnsi="Times New Roman" w:cs="Times New Roman"/>
+          <w:sz w:val="28"/>
+          <w:szCs w:val="28"/>
+        </w:rPr>
+        <w:t xml:space="preserve">возможность </w:t>
+      </w:r>
+      <w:r>
+        <w:rPr>
+          <w:rFonts w:ascii="Times New Roman" w:hAnsi="Times New Roman" w:cs="Times New Roman"/>
+          <w:sz w:val="28"/>
+          <w:szCs w:val="28"/>
+        </w:rPr>
+        <w:t xml:space="preserve">мнимого </w:t>
+      </w:r>
+      <w:r>
+        <w:rPr>
+          <w:rFonts w:ascii="Times New Roman" w:hAnsi="Times New Roman" w:cs="Times New Roman"/>
+          <w:sz w:val="28"/>
+          <w:szCs w:val="28"/>
+        </w:rPr>
+        <w:t>функционального программирования</w:t>
+      </w:r>
+      <w:r>
+        <w:rPr>
+          <w:rFonts w:ascii="Times New Roman" w:hAnsi="Times New Roman" w:cs="Times New Roman"/>
+          <w:sz w:val="28"/>
+          <w:szCs w:val="28"/>
+        </w:rPr>
+        <w:t xml:space="preserve"> (нужно </w:t>
+      </w:r>
+      <w:proofErr w:type="gramStart"/>
+      <w:r>
+        <w:rPr>
+          <w:rFonts w:ascii="Times New Roman" w:hAnsi="Times New Roman" w:cs="Times New Roman"/>
+          <w:sz w:val="28"/>
+          <w:szCs w:val="28"/>
+        </w:rPr>
+        <w:t>понимать</w:t>
+      </w:r>
+      <w:proofErr w:type="gramEnd"/>
+      <w:r>
+        <w:rPr>
+          <w:rFonts w:ascii="Times New Roman" w:hAnsi="Times New Roman" w:cs="Times New Roman"/>
+          <w:sz w:val="28"/>
+          <w:szCs w:val="28"/>
+        </w:rPr>
+        <w:t xml:space="preserve"> что </w:t>
+      </w:r>
+      <w:r>
+        <w:rPr>
+          <w:rFonts w:ascii="Times New Roman" w:hAnsi="Times New Roman" w:cs="Times New Roman"/>
+          <w:sz w:val="28"/>
+          <w:szCs w:val="28"/>
+          <w:lang w:val="en-US"/>
+        </w:rPr>
+        <w:t>Java</w:t>
+      </w:r>
+      <w:r>
+        <w:rPr>
+          <w:rFonts w:ascii="Times New Roman" w:hAnsi="Times New Roman" w:cs="Times New Roman"/>
+          <w:sz w:val="28"/>
+          <w:szCs w:val="28"/>
+        </w:rPr>
+        <w:t xml:space="preserve"> </w:t>
+      </w:r>
+      <w:r>
+        <w:rPr>
+          <w:rFonts w:ascii="Times New Roman" w:hAnsi="Times New Roman" w:cs="Times New Roman"/>
+          <w:sz w:val="28"/>
+          <w:szCs w:val="28"/>
+        </w:rPr>
+        <w:t xml:space="preserve">до корней </w:t>
+      </w:r>
+      <w:proofErr w:type="spellStart"/>
+      <w:r>
+        <w:rPr>
+          <w:rFonts w:ascii="Times New Roman" w:hAnsi="Times New Roman" w:cs="Times New Roman"/>
+          <w:sz w:val="28"/>
+          <w:szCs w:val="28"/>
+        </w:rPr>
+        <w:t>обьектно</w:t>
+      </w:r>
+      <w:proofErr w:type="spellEnd"/>
+      <w:r>
+        <w:rPr>
+          <w:rFonts w:ascii="Times New Roman" w:hAnsi="Times New Roman" w:cs="Times New Roman"/>
+          <w:sz w:val="28"/>
+          <w:szCs w:val="28"/>
+        </w:rPr>
+        <w:t>-ориентированный язык)</w:t>
+      </w:r>
+      <w:r>
+        <w:rPr>
+          <w:rFonts w:ascii="Times New Roman" w:hAnsi="Times New Roman" w:cs="Times New Roman"/>
+          <w:sz w:val="28"/>
+          <w:szCs w:val="28"/>
+        </w:rPr>
+        <w:t xml:space="preserve">. </w:t>
+      </w:r>
+    </w:p>
+    <w:p>
+      <w:pPr>
+        <w:spacing w:after="0"/>
+        <w:ind w:firstLine="708"/>
+        <w:jc w:val="both"/>
+        <w:rPr>
+          <w:rFonts w:ascii="Times New Roman" w:hAnsi="Times New Roman" w:cs="Times New Roman"/>
+          <w:sz w:val="28"/>
+          <w:szCs w:val="28"/>
+        </w:rPr>
+      </w:pPr>
+      <w:r>
+        <w:rPr>
+          <w:rFonts w:ascii="Times New Roman" w:hAnsi="Times New Roman" w:cs="Times New Roman"/>
+          <w:sz w:val="28"/>
+          <w:szCs w:val="28"/>
+        </w:rPr>
+        <w:t>Для проверки компилятором</w:t>
+      </w:r>
+      <w:r>
+        <w:rPr>
+          <w:rFonts w:ascii="Times New Roman" w:hAnsi="Times New Roman" w:cs="Times New Roman"/>
+          <w:sz w:val="28"/>
+          <w:szCs w:val="28"/>
+        </w:rPr>
+        <w:t xml:space="preserve"> над функциональным интерфейсом</w:t>
+      </w:r>
+      <w:r>
+        <w:rPr>
+          <w:rFonts w:ascii="Times New Roman" w:hAnsi="Times New Roman" w:cs="Times New Roman"/>
+          <w:sz w:val="28"/>
+          <w:szCs w:val="28"/>
+        </w:rPr>
+        <w:t xml:space="preserve"> </w:t>
+      </w:r>
+      <w:r>
+        <w:rPr>
+          <w:rFonts w:ascii="Times New Roman" w:hAnsi="Times New Roman" w:cs="Times New Roman"/>
+          <w:sz w:val="28"/>
+          <w:szCs w:val="28"/>
+        </w:rPr>
+        <w:t>может устанавливать аннотацию</w:t>
+      </w:r>
+      <w:r>
+        <w:rPr>
+          <w:rFonts w:ascii="Times New Roman" w:hAnsi="Times New Roman" w:cs="Times New Roman"/>
+          <w:sz w:val="28"/>
+          <w:szCs w:val="28"/>
+        </w:rPr>
+        <w:t xml:space="preserve"> </w:t>
+      </w:r>
+      <w:r>
+        <w:rPr>
+          <w:rFonts w:ascii="Times New Roman" w:hAnsi="Times New Roman" w:cs="Times New Roman"/>
+          <w:sz w:val="28"/>
+          <w:szCs w:val="28"/>
+        </w:rPr>
+        <w:t>@</w:t>
+      </w:r>
+      <w:proofErr w:type="spellStart"/>
+      <w:r>
+        <w:rPr>
+          <w:rFonts w:ascii="Times New Roman" w:hAnsi="Times New Roman" w:cs="Times New Roman"/>
+          <w:sz w:val="28"/>
+          <w:szCs w:val="28"/>
+          <w:lang w:val="en-US"/>
+        </w:rPr>
+        <w:t>FunctionalInterface</w:t>
+      </w:r>
+      <w:proofErr w:type="spellEnd"/>
+      <w:r>
+        <w:rPr>
+          <w:rFonts w:ascii="Times New Roman" w:hAnsi="Times New Roman" w:cs="Times New Roman"/>
+          <w:sz w:val="28"/>
+          <w:szCs w:val="28"/>
+        </w:rPr>
+        <w:t xml:space="preserve">, </w:t>
+      </w:r>
+      <w:r>
+        <w:rPr>
+          <w:rFonts w:ascii="Times New Roman" w:hAnsi="Times New Roman" w:cs="Times New Roman"/>
+          <w:sz w:val="28"/>
+          <w:szCs w:val="28"/>
+        </w:rPr>
+        <w:t>что не позволит созда</w:t>
+      </w:r>
+      <w:r>
+        <w:rPr>
+          <w:rFonts w:ascii="Times New Roman" w:hAnsi="Times New Roman" w:cs="Times New Roman"/>
+          <w:sz w:val="28"/>
+          <w:szCs w:val="28"/>
+        </w:rPr>
+        <w:t>т</w:t>
+      </w:r>
+      <w:r>
+        <w:rPr>
+          <w:rFonts w:ascii="Times New Roman" w:hAnsi="Times New Roman" w:cs="Times New Roman"/>
+          <w:sz w:val="28"/>
+          <w:szCs w:val="28"/>
+        </w:rPr>
+        <w:t>ь больше 1 абстрактного метода</w:t>
+      </w:r>
+      <w:r>
+        <w:rPr>
+          <w:rFonts w:ascii="Times New Roman" w:hAnsi="Times New Roman" w:cs="Times New Roman"/>
+          <w:sz w:val="28"/>
+          <w:szCs w:val="28"/>
+        </w:rPr>
+        <w:t xml:space="preserve"> и выполняется условие функционального интерфейса</w:t>
+      </w:r>
+      <w:r>
+        <w:rPr>
+          <w:rFonts w:ascii="Times New Roman" w:hAnsi="Times New Roman" w:cs="Times New Roman"/>
+          <w:sz w:val="28"/>
+          <w:szCs w:val="28"/>
+        </w:rPr>
+        <w:t xml:space="preserve">, </w:t>
+      </w:r>
+      <w:r>
+        <w:rPr>
+          <w:rFonts w:ascii="Times New Roman" w:hAnsi="Times New Roman" w:cs="Times New Roman"/>
+          <w:sz w:val="28"/>
+          <w:szCs w:val="28"/>
+        </w:rPr>
+        <w:t xml:space="preserve">но </w:t>
+      </w:r>
+      <w:r>
+        <w:rPr>
+          <w:rFonts w:ascii="Times New Roman" w:hAnsi="Times New Roman" w:cs="Times New Roman"/>
+          <w:sz w:val="28"/>
+          <w:szCs w:val="28"/>
+        </w:rPr>
+        <w:t xml:space="preserve">может содержать сколько угодно </w:t>
+      </w:r>
+      <w:r>
+        <w:rPr>
+          <w:rFonts w:ascii="Times New Roman" w:hAnsi="Times New Roman" w:cs="Times New Roman"/>
+          <w:sz w:val="28"/>
+          <w:szCs w:val="28"/>
+          <w:lang w:val="en-US"/>
+        </w:rPr>
+        <w:t>static</w:t>
+      </w:r>
+      <w:r>
+        <w:rPr>
+          <w:rFonts w:ascii="Times New Roman" w:hAnsi="Times New Roman" w:cs="Times New Roman"/>
+          <w:sz w:val="28"/>
+          <w:szCs w:val="28"/>
+        </w:rPr>
+        <w:t xml:space="preserve"> </w:t>
+      </w:r>
+      <w:r>
+        <w:rPr>
+          <w:rFonts w:ascii="Times New Roman" w:hAnsi="Times New Roman" w:cs="Times New Roman"/>
+          <w:sz w:val="28"/>
+          <w:szCs w:val="28"/>
+        </w:rPr>
+        <w:t xml:space="preserve">и </w:t>
+      </w:r>
+      <w:r>
+        <w:rPr>
+          <w:rFonts w:ascii="Times New Roman" w:hAnsi="Times New Roman" w:cs="Times New Roman"/>
+          <w:sz w:val="28"/>
+          <w:szCs w:val="28"/>
+          <w:lang w:val="en-US"/>
+        </w:rPr>
+        <w:t>default</w:t>
+      </w:r>
+      <w:r>
+        <w:rPr>
+          <w:rFonts w:ascii="Times New Roman" w:hAnsi="Times New Roman" w:cs="Times New Roman"/>
+          <w:sz w:val="28"/>
+          <w:szCs w:val="28"/>
+        </w:rPr>
+        <w:t xml:space="preserve"> </w:t>
+      </w:r>
+      <w:r>
+        <w:rPr>
+          <w:rFonts w:ascii="Times New Roman" w:hAnsi="Times New Roman" w:cs="Times New Roman"/>
+          <w:sz w:val="28"/>
+          <w:szCs w:val="28"/>
+        </w:rPr>
+        <w:t>методов</w:t>
+      </w:r>
+      <w:r>
+        <w:rPr>
+          <w:rFonts w:ascii="Times New Roman" w:hAnsi="Times New Roman" w:cs="Times New Roman"/>
+          <w:sz w:val="28"/>
+          <w:szCs w:val="28"/>
+        </w:rPr>
+        <w:t xml:space="preserve">. </w:t>
+      </w:r>
+    </w:p>
+    <w:p>
+      <w:pPr>
+        <w:spacing w:after="0"/>
+        <w:ind w:firstLine="708"/>
+        <w:jc w:val="both"/>
+        <w:rPr>
+          <w:rFonts w:ascii="Times New Roman" w:hAnsi="Times New Roman" w:cs="Times New Roman"/>
+          <w:sz w:val="28"/>
+          <w:szCs w:val="28"/>
+        </w:rPr>
+      </w:pPr>
+    </w:p>
+    <w:p>
+      <w:pPr>
+        <w:spacing w:after="0"/>
+        <w:ind w:firstLine="708"/>
+        <w:jc w:val="center"/>
         <w:rPr>
           <w:rFonts w:ascii="Times New Roman" w:hAnsi="Times New Roman" w:cs="Times New Roman"/>
           <w:b/>
           <w:sz w:val="32"/>
           <w:szCs w:val="32"/>
           <w:u w:val="single"/>
-          <w:lang w:val="en-US"/>
-        </w:rPr>
-        <w:t>Stream</w:t>
-      </w:r>
+        </w:rPr>
+      </w:pPr>
       <w:r>
         <w:rPr>
           <w:rFonts w:ascii="Times New Roman" w:hAnsi="Times New Roman" w:cs="Times New Roman"/>
@@ -88,547 +460,247 @@
           <w:szCs w:val="32"/>
           <w:u w:val="single"/>
         </w:rPr>
+        <w:t>Лямбда-выражение</w:t>
+      </w:r>
+    </w:p>
+    <w:p>
+      <w:pPr>
+        <w:spacing w:after="0"/>
+        <w:ind w:firstLine="708"/>
+        <w:jc w:val="both"/>
+        <w:rPr>
+          <w:rFonts w:ascii="Times New Roman" w:hAnsi="Times New Roman" w:cs="Times New Roman"/>
+          <w:sz w:val="28"/>
+          <w:szCs w:val="28"/>
+        </w:rPr>
+      </w:pPr>
+      <w:r>
+        <w:rPr>
+          <w:rFonts w:ascii="Times New Roman" w:hAnsi="Times New Roman" w:cs="Times New Roman"/>
+          <w:sz w:val="28"/>
+          <w:szCs w:val="28"/>
+        </w:rPr>
+        <w:t xml:space="preserve">Лямбда-выражение </w:t>
+      </w:r>
+      <w:r>
+        <w:rPr>
+          <w:rFonts w:ascii="Times New Roman" w:hAnsi="Times New Roman" w:cs="Times New Roman"/>
+          <w:sz w:val="28"/>
+          <w:szCs w:val="28"/>
+        </w:rPr>
+        <w:t xml:space="preserve">- </w:t>
+      </w:r>
+      <w:r>
+        <w:rPr>
+          <w:rFonts w:ascii="Times New Roman" w:hAnsi="Times New Roman" w:cs="Times New Roman"/>
+          <w:sz w:val="28"/>
+          <w:szCs w:val="28"/>
+        </w:rPr>
+        <w:t xml:space="preserve">это по сути </w:t>
+      </w:r>
+      <w:r>
+        <w:rPr>
+          <w:rFonts w:ascii="Times New Roman" w:hAnsi="Times New Roman" w:cs="Times New Roman"/>
+          <w:sz w:val="28"/>
+          <w:szCs w:val="28"/>
+        </w:rPr>
+        <w:t>аналог анонимному</w:t>
+      </w:r>
+      <w:r>
+        <w:rPr>
+          <w:rFonts w:ascii="Times New Roman" w:hAnsi="Times New Roman" w:cs="Times New Roman"/>
+          <w:sz w:val="28"/>
+          <w:szCs w:val="28"/>
+        </w:rPr>
+        <w:t xml:space="preserve"> класс</w:t>
+      </w:r>
+      <w:r>
+        <w:rPr>
+          <w:rFonts w:ascii="Times New Roman" w:hAnsi="Times New Roman" w:cs="Times New Roman"/>
+          <w:sz w:val="28"/>
+          <w:szCs w:val="28"/>
+        </w:rPr>
+        <w:t>у</w:t>
+      </w:r>
+      <w:r>
+        <w:rPr>
+          <w:rFonts w:ascii="Times New Roman" w:hAnsi="Times New Roman" w:cs="Times New Roman"/>
+          <w:sz w:val="28"/>
+          <w:szCs w:val="28"/>
+        </w:rPr>
+        <w:t xml:space="preserve"> или метод</w:t>
+      </w:r>
+      <w:r>
+        <w:rPr>
+          <w:rFonts w:ascii="Times New Roman" w:hAnsi="Times New Roman" w:cs="Times New Roman"/>
+          <w:sz w:val="28"/>
+          <w:szCs w:val="28"/>
+        </w:rPr>
+        <w:t xml:space="preserve">, </w:t>
+      </w:r>
+      <w:r>
+        <w:rPr>
+          <w:rFonts w:ascii="Times New Roman" w:hAnsi="Times New Roman" w:cs="Times New Roman"/>
+          <w:sz w:val="28"/>
+          <w:szCs w:val="28"/>
+        </w:rPr>
+        <w:t>который не выполняется сам</w:t>
+      </w:r>
+      <w:r>
+        <w:rPr>
+          <w:rFonts w:ascii="Times New Roman" w:hAnsi="Times New Roman" w:cs="Times New Roman"/>
+          <w:sz w:val="28"/>
+          <w:szCs w:val="28"/>
+        </w:rPr>
+        <w:t xml:space="preserve"> по себе</w:t>
+      </w:r>
+      <w:r>
+        <w:rPr>
+          <w:rFonts w:ascii="Times New Roman" w:hAnsi="Times New Roman" w:cs="Times New Roman"/>
+          <w:sz w:val="28"/>
+          <w:szCs w:val="28"/>
+        </w:rPr>
+        <w:t xml:space="preserve">. </w:t>
+      </w:r>
+      <w:r>
+        <w:rPr>
+          <w:rFonts w:ascii="Times New Roman" w:hAnsi="Times New Roman" w:cs="Times New Roman"/>
+          <w:sz w:val="28"/>
+          <w:szCs w:val="28"/>
+        </w:rPr>
+        <w:t>Вместо этого оно используется для реализации метода</w:t>
+      </w:r>
+      <w:r>
+        <w:rPr>
+          <w:rFonts w:ascii="Times New Roman" w:hAnsi="Times New Roman" w:cs="Times New Roman"/>
+          <w:sz w:val="28"/>
+          <w:szCs w:val="28"/>
+        </w:rPr>
+        <w:t xml:space="preserve">, </w:t>
+      </w:r>
+      <w:r>
+        <w:rPr>
+          <w:rFonts w:ascii="Times New Roman" w:hAnsi="Times New Roman" w:cs="Times New Roman"/>
+          <w:sz w:val="28"/>
+          <w:szCs w:val="28"/>
+        </w:rPr>
+        <w:t>объ</w:t>
+      </w:r>
+      <w:r>
+        <w:rPr>
+          <w:rFonts w:ascii="Times New Roman" w:hAnsi="Times New Roman" w:cs="Times New Roman"/>
+          <w:sz w:val="28"/>
+          <w:szCs w:val="28"/>
+        </w:rPr>
+        <w:t>явленного в функциональном интерфейсе</w:t>
+      </w:r>
+      <w:r>
+        <w:rPr>
+          <w:rFonts w:ascii="Times New Roman" w:hAnsi="Times New Roman" w:cs="Times New Roman"/>
+          <w:sz w:val="28"/>
+          <w:szCs w:val="28"/>
+        </w:rPr>
+        <w:t xml:space="preserve">. </w:t>
+      </w:r>
+    </w:p>
+    <w:p>
+      <w:pPr>
+        <w:spacing w:after="0"/>
+        <w:ind w:firstLine="708"/>
+        <w:jc w:val="both"/>
+        <w:rPr>
+          <w:rFonts w:ascii="Times New Roman" w:hAnsi="Times New Roman" w:cs="Times New Roman"/>
+          <w:sz w:val="28"/>
+          <w:szCs w:val="28"/>
+        </w:rPr>
+      </w:pPr>
+      <w:r>
+        <w:rPr>
+          <w:rFonts w:ascii="Times New Roman" w:hAnsi="Times New Roman" w:cs="Times New Roman"/>
+          <w:sz w:val="28"/>
+          <w:szCs w:val="28"/>
+        </w:rPr>
+        <w:t>Лямбда-выражение делится на левую и правую часть</w:t>
+      </w:r>
+      <w:r>
+        <w:rPr>
+          <w:rFonts w:ascii="Times New Roman" w:hAnsi="Times New Roman" w:cs="Times New Roman"/>
+          <w:sz w:val="28"/>
+          <w:szCs w:val="28"/>
+        </w:rPr>
+        <w:t xml:space="preserve">, </w:t>
+      </w:r>
+      <w:r>
+        <w:rPr>
+          <w:rFonts w:ascii="Times New Roman" w:hAnsi="Times New Roman" w:cs="Times New Roman"/>
+          <w:sz w:val="28"/>
+          <w:szCs w:val="28"/>
+        </w:rPr>
+        <w:t>в правой части после -</w:t>
+      </w:r>
+      <w:r>
+        <w:rPr>
+          <w:rFonts w:ascii="Times New Roman" w:hAnsi="Times New Roman" w:cs="Times New Roman"/>
+          <w:sz w:val="28"/>
+          <w:szCs w:val="28"/>
+        </w:rPr>
+        <w:t xml:space="preserve">&gt; </w:t>
+      </w:r>
+      <w:r>
+        <w:rPr>
+          <w:rFonts w:ascii="Times New Roman" w:hAnsi="Times New Roman" w:cs="Times New Roman"/>
+          <w:sz w:val="28"/>
+          <w:szCs w:val="28"/>
+        </w:rPr>
+        <w:t>может находится однострочный блок кода или многострочный</w:t>
+      </w:r>
+      <w:r>
+        <w:rPr>
+          <w:rFonts w:ascii="Times New Roman" w:hAnsi="Times New Roman" w:cs="Times New Roman"/>
+          <w:sz w:val="28"/>
+          <w:szCs w:val="28"/>
+        </w:rPr>
+        <w:t xml:space="preserve">, </w:t>
+      </w:r>
+      <w:r>
+        <w:rPr>
+          <w:rFonts w:ascii="Times New Roman" w:hAnsi="Times New Roman" w:cs="Times New Roman"/>
+          <w:sz w:val="28"/>
+          <w:szCs w:val="28"/>
+        </w:rPr>
+        <w:t>который выглядит следующим образом</w:t>
+      </w:r>
+      <w:r>
+        <w:rPr>
+          <w:rFonts w:ascii="Times New Roman" w:hAnsi="Times New Roman" w:cs="Times New Roman"/>
+          <w:sz w:val="28"/>
+          <w:szCs w:val="28"/>
+        </w:rPr>
         <w:t xml:space="preserve"> </w:t>
       </w:r>
       <w:r>
         <w:rPr>
           <w:rFonts w:ascii="Times New Roman" w:hAnsi="Times New Roman" w:cs="Times New Roman"/>
-          <w:b/>
-          <w:sz w:val="32"/>
-          <w:szCs w:val="32"/>
-          <w:u w:val="single"/>
-          <w:lang w:val="en-US"/>
-        </w:rPr>
-        <w:t>API</w:t>
-      </w:r>
-    </w:p>
-    <w:p>
-      <w:pPr>
-        <w:spacing w:after="0"/>
-        <w:jc w:val="center"/>
-        <w:rPr>
-          <w:rFonts w:ascii="Times New Roman" w:hAnsi="Times New Roman" w:cs="Times New Roman"/>
-          <w:b/>
-          <w:sz w:val="32"/>
-          <w:szCs w:val="32"/>
-        </w:rPr>
-      </w:pPr>
-    </w:p>
-    <w:p>
-      <w:pPr>
-        <w:spacing w:after="0"/>
-        <w:jc w:val="both"/>
-        <w:rPr>
-          <w:rFonts w:ascii="Times New Roman" w:hAnsi="Times New Roman" w:cs="Times New Roman"/>
-          <w:sz w:val="28"/>
-          <w:szCs w:val="28"/>
-        </w:rPr>
-      </w:pPr>
-      <w:r>
-        <w:rPr>
-          <w:rFonts w:ascii="Times New Roman" w:hAnsi="Times New Roman" w:cs="Times New Roman"/>
-          <w:sz w:val="28"/>
-          <w:szCs w:val="28"/>
-        </w:rPr>
-        <w:t xml:space="preserve">Изначально </w:t>
-      </w:r>
-      <w:r>
-        <w:rPr>
-          <w:rFonts w:ascii="Times New Roman" w:hAnsi="Times New Roman" w:cs="Times New Roman"/>
-          <w:sz w:val="28"/>
-          <w:szCs w:val="28"/>
-          <w:lang w:val="en-US"/>
-        </w:rPr>
-        <w:t>Java</w:t>
-      </w:r>
-      <w:r>
-        <w:rPr>
-          <w:rFonts w:ascii="Times New Roman" w:hAnsi="Times New Roman" w:cs="Times New Roman"/>
-          <w:sz w:val="28"/>
-          <w:szCs w:val="28"/>
-        </w:rPr>
-        <w:t xml:space="preserve"> </w:t>
-      </w:r>
-      <w:r>
-        <w:rPr>
-          <w:rFonts w:ascii="Times New Roman" w:hAnsi="Times New Roman" w:cs="Times New Roman"/>
-          <w:sz w:val="28"/>
-          <w:szCs w:val="28"/>
-        </w:rPr>
-        <w:t xml:space="preserve">задумывалась как </w:t>
-      </w:r>
-      <w:proofErr w:type="spellStart"/>
-      <w:r>
-        <w:rPr>
-          <w:rFonts w:ascii="Times New Roman" w:hAnsi="Times New Roman" w:cs="Times New Roman"/>
-          <w:sz w:val="28"/>
-          <w:szCs w:val="28"/>
-        </w:rPr>
-        <w:t>объектно</w:t>
-      </w:r>
-      <w:proofErr w:type="spellEnd"/>
-      <w:r>
-        <w:rPr>
-          <w:rFonts w:ascii="Times New Roman" w:hAnsi="Times New Roman" w:cs="Times New Roman"/>
-          <w:sz w:val="28"/>
-          <w:szCs w:val="28"/>
-        </w:rPr>
-        <w:t xml:space="preserve"> ориентированный язык</w:t>
-      </w:r>
-      <w:r>
-        <w:rPr>
-          <w:rFonts w:ascii="Times New Roman" w:hAnsi="Times New Roman" w:cs="Times New Roman"/>
-          <w:sz w:val="28"/>
-          <w:szCs w:val="28"/>
-        </w:rPr>
-        <w:t xml:space="preserve">, </w:t>
-      </w:r>
-      <w:r>
-        <w:rPr>
-          <w:rFonts w:ascii="Times New Roman" w:hAnsi="Times New Roman" w:cs="Times New Roman"/>
-          <w:sz w:val="28"/>
-          <w:szCs w:val="28"/>
-        </w:rPr>
-        <w:t xml:space="preserve">позже функциональное программирование стало </w:t>
-      </w:r>
-      <w:proofErr w:type="spellStart"/>
-      <w:r>
-        <w:rPr>
-          <w:rFonts w:ascii="Times New Roman" w:hAnsi="Times New Roman" w:cs="Times New Roman"/>
-          <w:sz w:val="28"/>
-          <w:szCs w:val="28"/>
-        </w:rPr>
-        <w:t>топовым</w:t>
-      </w:r>
-      <w:proofErr w:type="spellEnd"/>
-      <w:r>
-        <w:rPr>
-          <w:rFonts w:ascii="Times New Roman" w:hAnsi="Times New Roman" w:cs="Times New Roman"/>
-          <w:sz w:val="28"/>
-          <w:szCs w:val="28"/>
-        </w:rPr>
-        <w:t xml:space="preserve"> и ввели </w:t>
-      </w:r>
-      <w:r>
-        <w:rPr>
-          <w:rFonts w:ascii="Times New Roman" w:hAnsi="Times New Roman" w:cs="Times New Roman"/>
-          <w:sz w:val="28"/>
-          <w:szCs w:val="28"/>
-        </w:rPr>
-        <w:t>возможность функционального программирования</w:t>
-      </w:r>
-      <w:r>
-        <w:rPr>
-          <w:rFonts w:ascii="Times New Roman" w:hAnsi="Times New Roman" w:cs="Times New Roman"/>
-          <w:sz w:val="28"/>
-          <w:szCs w:val="28"/>
-        </w:rPr>
-        <w:t xml:space="preserve">. </w:t>
-      </w:r>
-      <w:r>
-        <w:rPr>
-          <w:rFonts w:ascii="Times New Roman" w:hAnsi="Times New Roman" w:cs="Times New Roman"/>
-          <w:sz w:val="28"/>
-          <w:szCs w:val="28"/>
-        </w:rPr>
-        <w:t>Для проверки компилятором</w:t>
-      </w:r>
-      <w:r>
-        <w:rPr>
-          <w:rFonts w:ascii="Times New Roman" w:hAnsi="Times New Roman" w:cs="Times New Roman"/>
-          <w:sz w:val="28"/>
-          <w:szCs w:val="28"/>
-        </w:rPr>
-        <w:t xml:space="preserve"> над функциональным интерфейсом </w:t>
-      </w:r>
-      <w:r>
-        <w:rPr>
-          <w:rFonts w:ascii="Times New Roman" w:hAnsi="Times New Roman" w:cs="Times New Roman"/>
-          <w:sz w:val="28"/>
-          <w:szCs w:val="28"/>
-        </w:rPr>
-        <w:t>может устанавливаться</w:t>
-      </w:r>
-      <w:r>
-        <w:rPr>
-          <w:rFonts w:ascii="Times New Roman" w:hAnsi="Times New Roman" w:cs="Times New Roman"/>
-          <w:sz w:val="28"/>
-          <w:szCs w:val="28"/>
-        </w:rPr>
-        <w:t xml:space="preserve"> аннотация </w:t>
-      </w:r>
-      <w:r>
-        <w:rPr>
-          <w:rFonts w:ascii="Times New Roman" w:hAnsi="Times New Roman" w:cs="Times New Roman"/>
-          <w:sz w:val="28"/>
-          <w:szCs w:val="28"/>
-        </w:rPr>
-        <w:t>@</w:t>
-      </w:r>
-      <w:proofErr w:type="spellStart"/>
-      <w:r>
-        <w:rPr>
-          <w:rFonts w:ascii="Times New Roman" w:hAnsi="Times New Roman" w:cs="Times New Roman"/>
-          <w:sz w:val="28"/>
-          <w:szCs w:val="28"/>
-          <w:lang w:val="en-US"/>
-        </w:rPr>
-        <w:t>FunctionalInterface</w:t>
-      </w:r>
-      <w:proofErr w:type="spellEnd"/>
-      <w:r>
-        <w:rPr>
-          <w:rFonts w:ascii="Times New Roman" w:hAnsi="Times New Roman" w:cs="Times New Roman"/>
-          <w:sz w:val="28"/>
-          <w:szCs w:val="28"/>
-        </w:rPr>
-        <w:t xml:space="preserve">, </w:t>
-      </w:r>
-      <w:r>
-        <w:rPr>
-          <w:rFonts w:ascii="Times New Roman" w:hAnsi="Times New Roman" w:cs="Times New Roman"/>
-          <w:sz w:val="28"/>
-          <w:szCs w:val="28"/>
-        </w:rPr>
-        <w:t>что не позволит созда</w:t>
-      </w:r>
-      <w:r>
-        <w:rPr>
-          <w:rFonts w:ascii="Times New Roman" w:hAnsi="Times New Roman" w:cs="Times New Roman"/>
-          <w:sz w:val="28"/>
-          <w:szCs w:val="28"/>
-        </w:rPr>
-        <w:t>т</w:t>
-      </w:r>
-      <w:r>
-        <w:rPr>
-          <w:rFonts w:ascii="Times New Roman" w:hAnsi="Times New Roman" w:cs="Times New Roman"/>
-          <w:sz w:val="28"/>
-          <w:szCs w:val="28"/>
-        </w:rPr>
-        <w:t>ь больше 1 абстрактного метода</w:t>
-      </w:r>
-      <w:r>
-        <w:rPr>
-          <w:rFonts w:ascii="Times New Roman" w:hAnsi="Times New Roman" w:cs="Times New Roman"/>
-          <w:sz w:val="28"/>
-          <w:szCs w:val="28"/>
-        </w:rPr>
-        <w:t>.</w:t>
-      </w:r>
-      <w:r>
-        <w:rPr>
-          <w:rFonts w:ascii="Times New Roman" w:hAnsi="Times New Roman" w:cs="Times New Roman"/>
-          <w:sz w:val="28"/>
-          <w:szCs w:val="28"/>
-        </w:rPr>
-        <w:t xml:space="preserve"> </w:t>
-      </w:r>
-    </w:p>
-    <w:p>
-      <w:pPr>
-        <w:spacing w:after="0"/>
-        <w:jc w:val="both"/>
-        <w:rPr>
-          <w:rFonts w:ascii="Times New Roman" w:hAnsi="Times New Roman" w:cs="Times New Roman"/>
-          <w:sz w:val="28"/>
-          <w:szCs w:val="28"/>
-        </w:rPr>
-      </w:pPr>
-    </w:p>
-    <w:p>
-      <w:pPr>
-        <w:spacing w:after="0"/>
-        <w:jc w:val="both"/>
-        <w:rPr>
-          <w:rFonts w:ascii="Times New Roman" w:hAnsi="Times New Roman" w:cs="Times New Roman"/>
-          <w:sz w:val="28"/>
-          <w:szCs w:val="28"/>
-        </w:rPr>
-      </w:pPr>
-      <w:r>
-        <w:rPr>
-          <w:rFonts w:ascii="Times New Roman" w:hAnsi="Times New Roman" w:cs="Times New Roman"/>
-          <w:sz w:val="28"/>
-          <w:szCs w:val="28"/>
-        </w:rPr>
-        <w:t>Ф</w:t>
-      </w:r>
-      <w:r>
-        <w:rPr>
-          <w:rFonts w:ascii="Times New Roman" w:hAnsi="Times New Roman" w:cs="Times New Roman"/>
-          <w:sz w:val="28"/>
-          <w:szCs w:val="28"/>
-        </w:rPr>
-        <w:t xml:space="preserve">ункциональный интерфейс содержит </w:t>
-      </w:r>
-      <w:r>
-        <w:rPr>
-          <w:rFonts w:ascii="Times New Roman" w:hAnsi="Times New Roman" w:cs="Times New Roman"/>
-          <w:sz w:val="28"/>
-          <w:szCs w:val="28"/>
-        </w:rPr>
-        <w:t xml:space="preserve">только 1 метод (абстрактный) и может содержать сколько угодно </w:t>
-      </w:r>
-      <w:r>
-        <w:rPr>
-          <w:rFonts w:ascii="Times New Roman" w:hAnsi="Times New Roman" w:cs="Times New Roman"/>
-          <w:sz w:val="28"/>
-          <w:szCs w:val="28"/>
-          <w:lang w:val="en-US"/>
-        </w:rPr>
-        <w:t>static</w:t>
-      </w:r>
-      <w:r>
-        <w:rPr>
-          <w:rFonts w:ascii="Times New Roman" w:hAnsi="Times New Roman" w:cs="Times New Roman"/>
-          <w:sz w:val="28"/>
-          <w:szCs w:val="28"/>
-        </w:rPr>
-        <w:t xml:space="preserve"> </w:t>
-      </w:r>
-      <w:r>
-        <w:rPr>
-          <w:rFonts w:ascii="Times New Roman" w:hAnsi="Times New Roman" w:cs="Times New Roman"/>
-          <w:sz w:val="28"/>
-          <w:szCs w:val="28"/>
-        </w:rPr>
-        <w:t xml:space="preserve">и </w:t>
-      </w:r>
-      <w:r>
-        <w:rPr>
-          <w:rFonts w:ascii="Times New Roman" w:hAnsi="Times New Roman" w:cs="Times New Roman"/>
-          <w:sz w:val="28"/>
-          <w:szCs w:val="28"/>
-          <w:lang w:val="en-US"/>
-        </w:rPr>
-        <w:t>default</w:t>
-      </w:r>
-      <w:r>
-        <w:rPr>
-          <w:rFonts w:ascii="Times New Roman" w:hAnsi="Times New Roman" w:cs="Times New Roman"/>
-          <w:sz w:val="28"/>
-          <w:szCs w:val="28"/>
-        </w:rPr>
-        <w:t xml:space="preserve"> </w:t>
-      </w:r>
-      <w:r>
-        <w:rPr>
-          <w:rFonts w:ascii="Times New Roman" w:hAnsi="Times New Roman" w:cs="Times New Roman"/>
-          <w:sz w:val="28"/>
-          <w:szCs w:val="28"/>
-        </w:rPr>
-        <w:t>методов</w:t>
-      </w:r>
-      <w:r>
-        <w:rPr>
-          <w:rFonts w:ascii="Times New Roman" w:hAnsi="Times New Roman" w:cs="Times New Roman"/>
-          <w:sz w:val="28"/>
-          <w:szCs w:val="28"/>
-        </w:rPr>
-        <w:t xml:space="preserve">, следовательно, нам не нужно указывать название метода при передаче его в качестве аргумента. Именно это и позволяет нам </w:t>
-      </w:r>
-      <w:proofErr w:type="spellStart"/>
-      <w:r>
-        <w:rPr>
-          <w:rFonts w:ascii="Times New Roman" w:hAnsi="Times New Roman" w:cs="Times New Roman"/>
-          <w:sz w:val="28"/>
-          <w:szCs w:val="28"/>
-        </w:rPr>
-        <w:t>lambda</w:t>
-      </w:r>
-      <w:proofErr w:type="spellEnd"/>
-      <w:r>
-        <w:rPr>
-          <w:rFonts w:ascii="Times New Roman" w:hAnsi="Times New Roman" w:cs="Times New Roman"/>
-          <w:sz w:val="28"/>
-          <w:szCs w:val="28"/>
-        </w:rPr>
-        <w:t xml:space="preserve">-выражения. </w:t>
-      </w:r>
-      <w:r>
-        <w:rPr>
-          <w:rFonts w:ascii="Times New Roman" w:hAnsi="Times New Roman" w:cs="Times New Roman"/>
-          <w:sz w:val="28"/>
-          <w:szCs w:val="28"/>
-        </w:rPr>
-        <w:t>Лямбда-выражение это по сути анонимный класс или метод</w:t>
-      </w:r>
-      <w:r>
-        <w:rPr>
-          <w:rFonts w:ascii="Times New Roman" w:hAnsi="Times New Roman" w:cs="Times New Roman"/>
-          <w:sz w:val="28"/>
-          <w:szCs w:val="28"/>
-        </w:rPr>
-        <w:t xml:space="preserve">, </w:t>
-      </w:r>
-      <w:r>
-        <w:rPr>
-          <w:rFonts w:ascii="Times New Roman" w:hAnsi="Times New Roman" w:cs="Times New Roman"/>
-          <w:sz w:val="28"/>
-          <w:szCs w:val="28"/>
-        </w:rPr>
-        <w:t>которое не выполняется само по себе</w:t>
-      </w:r>
-      <w:r>
-        <w:rPr>
-          <w:rFonts w:ascii="Times New Roman" w:hAnsi="Times New Roman" w:cs="Times New Roman"/>
-          <w:sz w:val="28"/>
-          <w:szCs w:val="28"/>
-        </w:rPr>
-        <w:t xml:space="preserve">. </w:t>
-      </w:r>
-      <w:r>
-        <w:rPr>
-          <w:rFonts w:ascii="Times New Roman" w:hAnsi="Times New Roman" w:cs="Times New Roman"/>
-          <w:sz w:val="28"/>
-          <w:szCs w:val="28"/>
-        </w:rPr>
-        <w:t>Вместо этого оно используется для реализации метода</w:t>
-      </w:r>
-      <w:r>
-        <w:rPr>
-          <w:rFonts w:ascii="Times New Roman" w:hAnsi="Times New Roman" w:cs="Times New Roman"/>
-          <w:sz w:val="28"/>
-          <w:szCs w:val="28"/>
-        </w:rPr>
-        <w:t xml:space="preserve">, </w:t>
-      </w:r>
-      <w:r>
-        <w:rPr>
-          <w:rFonts w:ascii="Times New Roman" w:hAnsi="Times New Roman" w:cs="Times New Roman"/>
-          <w:sz w:val="28"/>
-          <w:szCs w:val="28"/>
-        </w:rPr>
-        <w:t>объ</w:t>
-      </w:r>
-      <w:r>
-        <w:rPr>
-          <w:rFonts w:ascii="Times New Roman" w:hAnsi="Times New Roman" w:cs="Times New Roman"/>
-          <w:sz w:val="28"/>
-          <w:szCs w:val="28"/>
-        </w:rPr>
-        <w:t>явленного в функциональном интерфейсе</w:t>
-      </w:r>
-      <w:r>
-        <w:rPr>
-          <w:rFonts w:ascii="Times New Roman" w:hAnsi="Times New Roman" w:cs="Times New Roman"/>
-          <w:sz w:val="28"/>
-          <w:szCs w:val="28"/>
-        </w:rPr>
-        <w:t xml:space="preserve">. </w:t>
-      </w:r>
-    </w:p>
-    <w:p>
-      <w:pPr>
-        <w:spacing w:after="0"/>
-        <w:jc w:val="both"/>
-        <w:rPr>
-          <w:rFonts w:ascii="Times New Roman" w:hAnsi="Times New Roman" w:cs="Times New Roman"/>
-          <w:sz w:val="28"/>
-          <w:szCs w:val="28"/>
-        </w:rPr>
-      </w:pPr>
-    </w:p>
-    <w:p>
-      <w:pPr>
-        <w:spacing w:after="0"/>
-        <w:jc w:val="both"/>
-        <w:rPr>
-          <w:rFonts w:ascii="Times New Roman" w:hAnsi="Times New Roman" w:cs="Times New Roman"/>
-          <w:sz w:val="28"/>
-          <w:szCs w:val="28"/>
-        </w:rPr>
-      </w:pPr>
-      <w:r>
-        <w:rPr>
-          <w:rFonts w:ascii="Times New Roman" w:hAnsi="Times New Roman" w:cs="Times New Roman"/>
-          <w:sz w:val="28"/>
-          <w:szCs w:val="28"/>
-        </w:rPr>
-        <w:t>Лямбда-выражение делится на левую и правую часть</w:t>
-      </w:r>
-      <w:r>
-        <w:rPr>
-          <w:rFonts w:ascii="Times New Roman" w:hAnsi="Times New Roman" w:cs="Times New Roman"/>
-          <w:sz w:val="28"/>
-          <w:szCs w:val="28"/>
-        </w:rPr>
-        <w:t xml:space="preserve">, </w:t>
-      </w:r>
-      <w:r>
-        <w:rPr>
-          <w:rFonts w:ascii="Times New Roman" w:hAnsi="Times New Roman" w:cs="Times New Roman"/>
-          <w:sz w:val="28"/>
-          <w:szCs w:val="28"/>
-        </w:rPr>
-        <w:t>в правой части после -</w:t>
-      </w:r>
-      <w:r>
-        <w:rPr>
-          <w:rFonts w:ascii="Times New Roman" w:hAnsi="Times New Roman" w:cs="Times New Roman"/>
-          <w:sz w:val="28"/>
-          <w:szCs w:val="28"/>
-        </w:rPr>
-        <w:t xml:space="preserve">&gt; </w:t>
-      </w:r>
-      <w:r>
-        <w:rPr>
-          <w:rFonts w:ascii="Times New Roman" w:hAnsi="Times New Roman" w:cs="Times New Roman"/>
-          <w:sz w:val="28"/>
-          <w:szCs w:val="28"/>
-        </w:rPr>
-        <w:t>может находится однострочный блок кода или многострочный</w:t>
-      </w:r>
-      <w:r>
-        <w:rPr>
-          <w:rFonts w:ascii="Times New Roman" w:hAnsi="Times New Roman" w:cs="Times New Roman"/>
-          <w:sz w:val="28"/>
-          <w:szCs w:val="28"/>
-        </w:rPr>
-        <w:t xml:space="preserve">, </w:t>
-      </w:r>
-      <w:r>
-        <w:rPr>
-          <w:rFonts w:ascii="Times New Roman" w:hAnsi="Times New Roman" w:cs="Times New Roman"/>
-          <w:sz w:val="28"/>
-          <w:szCs w:val="28"/>
-        </w:rPr>
-        <w:t>который выглядит следующим образом</w:t>
-      </w:r>
-      <w:r>
-        <w:rPr>
-          <w:rFonts w:ascii="Times New Roman" w:hAnsi="Times New Roman" w:cs="Times New Roman"/>
-          <w:sz w:val="28"/>
-          <w:szCs w:val="28"/>
-        </w:rPr>
-        <w:t xml:space="preserve"> </w:t>
-      </w:r>
-      <w:r>
-        <w:rPr>
-          <w:rFonts w:ascii="Times New Roman" w:hAnsi="Times New Roman" w:cs="Times New Roman"/>
-          <w:sz w:val="28"/>
-          <w:szCs w:val="28"/>
-        </w:rPr>
-        <w:t xml:space="preserve">и обязан </w:t>
-      </w:r>
-      <w:proofErr w:type="gramStart"/>
-      <w:r>
-        <w:rPr>
-          <w:rFonts w:ascii="Times New Roman" w:hAnsi="Times New Roman" w:cs="Times New Roman"/>
-          <w:sz w:val="28"/>
-          <w:szCs w:val="28"/>
-        </w:rPr>
-        <w:t>что то</w:t>
-      </w:r>
-      <w:proofErr w:type="gramEnd"/>
-      <w:r>
-        <w:rPr>
-          <w:rFonts w:ascii="Times New Roman" w:hAnsi="Times New Roman" w:cs="Times New Roman"/>
-          <w:sz w:val="28"/>
-          <w:szCs w:val="28"/>
-        </w:rPr>
-        <w:t xml:space="preserve"> возвращать (используем </w:t>
+          <w:sz w:val="28"/>
+          <w:szCs w:val="28"/>
+        </w:rPr>
+        <w:t>и обязан</w:t>
+      </w:r>
+      <w:r>
+        <w:rPr>
+          <w:rFonts w:ascii="Times New Roman" w:hAnsi="Times New Roman" w:cs="Times New Roman"/>
+          <w:sz w:val="28"/>
+          <w:szCs w:val="28"/>
+        </w:rPr>
+        <w:t xml:space="preserve"> что-</w:t>
+      </w:r>
+      <w:r>
+        <w:rPr>
+          <w:rFonts w:ascii="Times New Roman" w:hAnsi="Times New Roman" w:cs="Times New Roman"/>
+          <w:sz w:val="28"/>
+          <w:szCs w:val="28"/>
+        </w:rPr>
+        <w:t xml:space="preserve">то возвращать (используем </w:t>
       </w:r>
       <w:r>
         <w:rPr>
@@ -711,6 +783,7 @@
     <w:p>
       <w:pPr>
         <w:spacing w:after="0"/>
+        <w:ind w:firstLine="708"/>
         <w:jc w:val="both"/>
         <w:rPr>
           <w:rFonts w:ascii="Times New Roman" w:hAnsi="Times New Roman" w:cs="Times New Roman"/>
@@ -754,7 +827,7 @@
     <w:p>
       <w:pPr>
         <w:spacing w:after="0"/>
-        <w:jc w:val="both"/>
+        <w:jc w:val="center"/>
         <w:rPr>
           <w:rFonts w:ascii="Times New Roman" w:hAnsi="Times New Roman" w:cs="Times New Roman"/>
           <w:sz w:val="28"/>
@@ -915,6 +988,7 @@
     <w:p>
       <w:pPr>
         <w:spacing w:after="0"/>
+        <w:ind w:firstLine="708"/>
         <w:jc w:val="both"/>
         <w:rPr>
           <w:rFonts w:ascii="Times New Roman" w:hAnsi="Times New Roman" w:cs="Times New Roman"/>
@@ -952,7 +1026,23 @@
           <w:sz w:val="28"/>
           <w:szCs w:val="28"/>
         </w:rPr>
-        <w:t xml:space="preserve"> (прописывается это всё в методе интерфейса)</w:t>
+        <w:t xml:space="preserve"> (прописывается это всё в методе</w:t>
+      </w:r>
+      <w:r>
+        <w:rPr>
+          <w:rFonts w:ascii="Times New Roman" w:hAnsi="Times New Roman" w:cs="Times New Roman"/>
+          <w:sz w:val="28"/>
+          <w:szCs w:val="28"/>
+        </w:rPr>
+        <w:t xml:space="preserve"> функционального</w:t>
+      </w:r>
+      <w:r>
+        <w:rPr>
+          <w:rFonts w:ascii="Times New Roman" w:hAnsi="Times New Roman" w:cs="Times New Roman"/>
+          <w:sz w:val="28"/>
+          <w:szCs w:val="28"/>
+        </w:rPr>
+        <w:t xml:space="preserve"> интерфейса)</w:t>
       </w:r>
       <w:r>
         <w:rPr>
@@ -1000,274 +1090,231 @@
     <w:p>
       <w:pPr>
         <w:spacing w:after="0"/>
-        <w:jc w:val="both"/>
-        <w:rPr>
-          <w:rFonts w:ascii="Times New Roman" w:hAnsi="Times New Roman" w:cs="Times New Roman"/>
-          <w:sz w:val="28"/>
-          <w:szCs w:val="28"/>
+        <w:ind w:firstLine="708"/>
+        <w:jc w:val="both"/>
+        <w:rPr>
+          <w:rFonts w:ascii="Times New Roman" w:hAnsi="Times New Roman" w:cs="Times New Roman"/>
+          <w:sz w:val="28"/>
+          <w:szCs w:val="28"/>
+        </w:rPr>
+      </w:pPr>
+      <w:r>
+        <w:rPr>
+          <w:rFonts w:ascii="Times New Roman" w:hAnsi="Times New Roman" w:cs="Times New Roman"/>
+          <w:sz w:val="28"/>
+          <w:szCs w:val="28"/>
+        </w:rPr>
+        <w:t>Есть ещё особенность в лямбда-выражениях</w:t>
+      </w:r>
+      <w:r>
+        <w:rPr>
+          <w:rFonts w:ascii="Times New Roman" w:hAnsi="Times New Roman" w:cs="Times New Roman"/>
+          <w:sz w:val="28"/>
+          <w:szCs w:val="28"/>
+        </w:rPr>
+        <w:t xml:space="preserve">, </w:t>
+      </w:r>
+      <w:r>
+        <w:rPr>
+          <w:rFonts w:ascii="Times New Roman" w:hAnsi="Times New Roman" w:cs="Times New Roman"/>
+          <w:sz w:val="28"/>
+          <w:szCs w:val="28"/>
+        </w:rPr>
+        <w:t>что у неё отсутствует своя область видимости (нельзя создать переменную А во вне и в нашей лямбда)</w:t>
+      </w:r>
+      <w:r>
+        <w:rPr>
+          <w:rFonts w:ascii="Times New Roman" w:hAnsi="Times New Roman" w:cs="Times New Roman"/>
+          <w:sz w:val="28"/>
+          <w:szCs w:val="28"/>
+        </w:rPr>
+        <w:t>.</w:t>
+      </w:r>
+    </w:p>
+    <w:p>
+      <w:pPr>
+        <w:spacing w:after="0"/>
+        <w:jc w:val="both"/>
+        <w:rPr>
+          <w:rFonts w:ascii="Times New Roman" w:hAnsi="Times New Roman" w:cs="Times New Roman"/>
+          <w:sz w:val="28"/>
+          <w:szCs w:val="28"/>
+        </w:rPr>
+      </w:pPr>
+    </w:p>
+    <w:p>
+      <w:pPr>
+        <w:spacing w:after="0"/>
+        <w:jc w:val="both"/>
+        <w:rPr>
+          <w:rFonts w:ascii="Times New Roman" w:hAnsi="Times New Roman" w:cs="Times New Roman"/>
+          <w:sz w:val="28"/>
+          <w:szCs w:val="28"/>
+        </w:rPr>
+      </w:pPr>
+    </w:p>
+    <w:p>
+      <w:pPr>
+        <w:spacing w:after="0"/>
+        <w:jc w:val="both"/>
+        <w:rPr>
+          <w:rFonts w:ascii="Times New Roman" w:hAnsi="Times New Roman" w:cs="Times New Roman"/>
+          <w:sz w:val="28"/>
+          <w:szCs w:val="28"/>
+        </w:rPr>
+      </w:pPr>
+    </w:p>
+    <w:p>
+      <w:pPr>
+        <w:spacing w:after="0"/>
+        <w:jc w:val="both"/>
+        <w:rPr>
+          <w:rFonts w:ascii="Times New Roman" w:hAnsi="Times New Roman" w:cs="Times New Roman"/>
+          <w:sz w:val="28"/>
+          <w:szCs w:val="28"/>
+        </w:rPr>
+      </w:pPr>
+    </w:p>
+    <w:p>
+      <w:pPr>
+        <w:spacing w:after="0"/>
+        <w:jc w:val="both"/>
+        <w:rPr>
+          <w:rFonts w:ascii="Times New Roman" w:hAnsi="Times New Roman" w:cs="Times New Roman"/>
+          <w:sz w:val="28"/>
+          <w:szCs w:val="28"/>
+        </w:rPr>
+      </w:pPr>
+    </w:p>
+    <w:p>
+      <w:pPr>
+        <w:spacing w:after="0"/>
+        <w:jc w:val="both"/>
+        <w:rPr>
+          <w:rFonts w:ascii="Times New Roman" w:hAnsi="Times New Roman" w:cs="Times New Roman"/>
+          <w:sz w:val="28"/>
+          <w:szCs w:val="28"/>
+        </w:rPr>
+      </w:pPr>
+    </w:p>
+    <w:p>
+      <w:pPr>
+        <w:spacing w:after="0"/>
+        <w:jc w:val="both"/>
+        <w:rPr>
+          <w:rFonts w:ascii="Times New Roman" w:hAnsi="Times New Roman" w:cs="Times New Roman"/>
+          <w:sz w:val="28"/>
+          <w:szCs w:val="28"/>
+        </w:rPr>
+      </w:pPr>
+    </w:p>
+    <w:p>
+      <w:pPr>
+        <w:spacing w:after="0"/>
+        <w:jc w:val="both"/>
+        <w:rPr>
+          <w:rFonts w:ascii="Times New Roman" w:hAnsi="Times New Roman" w:cs="Times New Roman"/>
+          <w:sz w:val="28"/>
+          <w:szCs w:val="28"/>
+        </w:rPr>
+      </w:pPr>
+    </w:p>
+    <w:p>
+      <w:pPr>
+        <w:spacing w:after="0"/>
+        <w:jc w:val="center"/>
+        <w:rPr>
+          <w:rFonts w:ascii="Times New Roman" w:hAnsi="Times New Roman" w:cs="Times New Roman"/>
+          <w:b/>
+          <w:sz w:val="32"/>
+          <w:szCs w:val="32"/>
+          <w:u w:val="single"/>
+        </w:rPr>
+      </w:pPr>
+      <w:r>
+        <w:rPr>
+          <w:rFonts w:ascii="Times New Roman" w:hAnsi="Times New Roman" w:cs="Times New Roman"/>
+          <w:b/>
+          <w:sz w:val="32"/>
+          <w:szCs w:val="32"/>
+          <w:u w:val="single"/>
           <w:lang w:val="en-US"/>
         </w:rPr>
-      </w:pPr>
-      <w:r>
-        <w:rPr>
-          <w:rFonts w:ascii="Times New Roman" w:hAnsi="Times New Roman" w:cs="Times New Roman"/>
-          <w:sz w:val="28"/>
-          <w:szCs w:val="28"/>
-        </w:rPr>
-        <w:t>Есть ещё особенность в лямбда-выражениях</w:t>
-      </w:r>
-      <w:r>
-        <w:rPr>
-          <w:rFonts w:ascii="Times New Roman" w:hAnsi="Times New Roman" w:cs="Times New Roman"/>
-          <w:sz w:val="28"/>
-          <w:szCs w:val="28"/>
-        </w:rPr>
-        <w:t xml:space="preserve">, </w:t>
-      </w:r>
-      <w:r>
-        <w:rPr>
-          <w:rFonts w:ascii="Times New Roman" w:hAnsi="Times New Roman" w:cs="Times New Roman"/>
-          <w:sz w:val="28"/>
-          <w:szCs w:val="28"/>
-        </w:rPr>
-        <w:t>что у неё отсутствует своя область видимости (нельзя создать переменную А во вне и в нашей лямбда)</w:t>
-      </w:r>
-      <w:r>
-        <w:rPr>
-          <w:rFonts w:ascii="Times New Roman" w:hAnsi="Times New Roman" w:cs="Times New Roman"/>
-          <w:sz w:val="28"/>
-          <w:szCs w:val="28"/>
+        <w:t>Stream</w:t>
+      </w:r>
+      <w:r>
+        <w:rPr>
+          <w:rFonts w:ascii="Times New Roman" w:hAnsi="Times New Roman" w:cs="Times New Roman"/>
+          <w:b/>
+          <w:sz w:val="32"/>
+          <w:szCs w:val="32"/>
+          <w:u w:val="single"/>
+        </w:rPr>
+        <w:t xml:space="preserve"> </w:t>
+      </w:r>
+      <w:r>
+        <w:rPr>
+          <w:rFonts w:ascii="Times New Roman" w:hAnsi="Times New Roman" w:cs="Times New Roman"/>
+          <w:b/>
+          <w:sz w:val="32"/>
+          <w:szCs w:val="32"/>
+          <w:u w:val="single"/>
           <w:lang w:val="en-US"/>
         </w:rPr>
+        <w:t>API</w:t>
+      </w:r>
+    </w:p>
+    <w:p>
+      <w:pPr>
+        <w:spacing w:after="0"/>
+        <w:ind w:firstLine="708"/>
+        <w:jc w:val="both"/>
+        <w:rPr>
+          <w:rFonts w:ascii="Times New Roman" w:hAnsi="Times New Roman" w:cs="Times New Roman"/>
+          <w:sz w:val="28"/>
+          <w:szCs w:val="28"/>
+        </w:rPr>
+      </w:pPr>
+      <w:r>
+        <w:rPr>
+          <w:rFonts w:ascii="Times New Roman" w:hAnsi="Times New Roman" w:cs="Times New Roman"/>
+          <w:sz w:val="28"/>
+          <w:szCs w:val="28"/>
+          <w:lang w:val="en-US"/>
+        </w:rPr>
+        <w:t>Stream</w:t>
+      </w:r>
+      <w:r>
+        <w:rPr>
+          <w:rFonts w:ascii="Times New Roman" w:hAnsi="Times New Roman" w:cs="Times New Roman"/>
+          <w:sz w:val="28"/>
+          <w:szCs w:val="28"/>
+        </w:rPr>
+        <w:t xml:space="preserve"> – </w:t>
+      </w:r>
+      <w:r>
+        <w:rPr>
+          <w:rFonts w:ascii="Times New Roman" w:hAnsi="Times New Roman" w:cs="Times New Roman"/>
+          <w:sz w:val="28"/>
+          <w:szCs w:val="28"/>
+        </w:rPr>
+        <w:t>это интерфейс для универсальной работы с источником данных</w:t>
+      </w:r>
+      <w:r>
+        <w:rPr>
+          <w:rFonts w:ascii="Times New Roman" w:hAnsi="Times New Roman" w:cs="Times New Roman"/>
+          <w:sz w:val="28"/>
+          <w:szCs w:val="28"/>
+        </w:rPr>
         <w:t>.</w:t>
       </w:r>
-    </w:p>
-    <w:p>
-      <w:pPr>
-        <w:spacing w:after="0"/>
-        <w:jc w:val="both"/>
-        <w:rPr>
-          <w:rFonts w:ascii="Times New Roman" w:hAnsi="Times New Roman" w:cs="Times New Roman"/>
-          <w:sz w:val="28"/>
-          <w:szCs w:val="28"/>
-        </w:rPr>
-      </w:pPr>
-    </w:p>
-    <w:p>
-      <w:pPr>
-        <w:spacing w:after="0"/>
-        <w:jc w:val="both"/>
-        <w:rPr>
-          <w:rFonts w:ascii="Times New Roman" w:hAnsi="Times New Roman" w:cs="Times New Roman"/>
-          <w:sz w:val="28"/>
-          <w:szCs w:val="28"/>
-        </w:rPr>
-      </w:pPr>
-    </w:p>
-    <w:p>
-      <w:pPr>
-        <w:spacing w:after="0"/>
-        <w:jc w:val="both"/>
-        <w:rPr>
-          <w:rFonts w:ascii="Times New Roman" w:hAnsi="Times New Roman" w:cs="Times New Roman"/>
-          <w:sz w:val="28"/>
-          <w:szCs w:val="28"/>
-        </w:rPr>
-      </w:pPr>
-    </w:p>
-    <w:p>
-      <w:pPr>
-        <w:spacing w:after="0"/>
-        <w:jc w:val="both"/>
-        <w:rPr>
-          <w:rFonts w:ascii="Times New Roman" w:hAnsi="Times New Roman" w:cs="Times New Roman"/>
-          <w:sz w:val="28"/>
-          <w:szCs w:val="28"/>
-        </w:rPr>
-      </w:pPr>
-    </w:p>
-    <w:p>
-      <w:pPr>
-        <w:spacing w:after="0"/>
-        <w:jc w:val="both"/>
-        <w:rPr>
-          <w:rFonts w:ascii="Times New Roman" w:hAnsi="Times New Roman" w:cs="Times New Roman"/>
-          <w:sz w:val="28"/>
-          <w:szCs w:val="28"/>
-        </w:rPr>
-      </w:pPr>
-    </w:p>
-    <w:p>
-      <w:pPr>
-        <w:spacing w:after="0"/>
-        <w:jc w:val="both"/>
-        <w:rPr>
-          <w:rFonts w:ascii="Times New Roman" w:hAnsi="Times New Roman" w:cs="Times New Roman"/>
-          <w:sz w:val="28"/>
-          <w:szCs w:val="28"/>
-        </w:rPr>
-      </w:pPr>
-    </w:p>
-    <w:p>
-      <w:pPr>
-        <w:spacing w:after="0"/>
-        <w:jc w:val="both"/>
-        <w:rPr>
-          <w:rFonts w:ascii="Times New Roman" w:hAnsi="Times New Roman" w:cs="Times New Roman"/>
-          <w:sz w:val="28"/>
-          <w:szCs w:val="28"/>
-        </w:rPr>
-      </w:pPr>
-    </w:p>
-    <w:p>
-      <w:pPr>
-        <w:spacing w:after="0"/>
-        <w:jc w:val="both"/>
-        <w:rPr>
-          <w:rFonts w:ascii="Times New Roman" w:hAnsi="Times New Roman" w:cs="Times New Roman"/>
-          <w:sz w:val="28"/>
-          <w:szCs w:val="28"/>
-        </w:rPr>
-      </w:pPr>
-    </w:p>
-    <w:p>
-      <w:pPr>
-        <w:spacing w:after="0"/>
-        <w:jc w:val="center"/>
-        <w:rPr>
-          <w:rFonts w:ascii="Times New Roman" w:hAnsi="Times New Roman" w:cs="Times New Roman"/>
-          <w:b/>
-          <w:sz w:val="36"/>
-          <w:szCs w:val="36"/>
-        </w:rPr>
-      </w:pPr>
-      <w:r>
-        <w:rPr>
-          <w:rFonts w:ascii="Times New Roman" w:hAnsi="Times New Roman" w:cs="Times New Roman"/>
-          <w:b/>
-          <w:sz w:val="36"/>
-          <w:szCs w:val="36"/>
-          <w:lang w:val="en-US"/>
-        </w:rPr>
-        <w:lastRenderedPageBreak/>
-        <w:t>Stream</w:t>
-      </w:r>
-      <w:r>
-        <w:rPr>
-          <w:rFonts w:ascii="Times New Roman" w:hAnsi="Times New Roman" w:cs="Times New Roman"/>
-          <w:b/>
-          <w:sz w:val="36"/>
-          <w:szCs w:val="36"/>
+      <w:r>
+        <w:rPr>
+          <w:rFonts w:ascii="Times New Roman" w:hAnsi="Times New Roman" w:cs="Times New Roman"/>
+          <w:sz w:val="28"/>
+          <w:szCs w:val="28"/>
         </w:rPr>
         <w:t xml:space="preserve"> </w:t>
-      </w:r>
-      <w:r>
-        <w:rPr>
-          <w:rFonts w:ascii="Times New Roman" w:hAnsi="Times New Roman" w:cs="Times New Roman"/>
-          <w:b/>
-          <w:sz w:val="36"/>
-          <w:szCs w:val="36"/>
-          <w:lang w:val="en-US"/>
-        </w:rPr>
-        <w:t>API</w:t>
-      </w:r>
-    </w:p>
-    <w:p>
-      <w:pPr>
-        <w:spacing w:after="0"/>
-        <w:jc w:val="center"/>
-        <w:rPr>
-          <w:rFonts w:ascii="Times New Roman" w:hAnsi="Times New Roman" w:cs="Times New Roman"/>
-          <w:sz w:val="36"/>
-          <w:szCs w:val="36"/>
-        </w:rPr>
-      </w:pPr>
-      <w:r>
-        <w:rPr>
-          <w:rFonts w:ascii="Times New Roman" w:hAnsi="Times New Roman" w:cs="Times New Roman"/>
-          <w:sz w:val="36"/>
-          <w:szCs w:val="36"/>
-        </w:rPr>
-        <w:t>(</w:t>
-      </w:r>
-      <w:r>
-        <w:rPr>
-          <w:rFonts w:ascii="Times New Roman" w:hAnsi="Times New Roman" w:cs="Times New Roman"/>
-          <w:sz w:val="36"/>
-          <w:szCs w:val="36"/>
-        </w:rPr>
-        <w:t>Функциональное написание кода</w:t>
-      </w:r>
-      <w:r>
-        <w:rPr>
-          <w:rFonts w:ascii="Times New Roman" w:hAnsi="Times New Roman" w:cs="Times New Roman"/>
-          <w:sz w:val="36"/>
-          <w:szCs w:val="36"/>
-        </w:rPr>
-        <w:t>)</w:t>
-      </w:r>
-    </w:p>
-    <w:p>
-      <w:pPr>
-        <w:spacing w:after="0"/>
-        <w:jc w:val="center"/>
-        <w:rPr>
-          <w:rFonts w:ascii="Times New Roman" w:hAnsi="Times New Roman" w:cs="Times New Roman"/>
-          <w:sz w:val="36"/>
-          <w:szCs w:val="36"/>
-        </w:rPr>
-      </w:pPr>
-    </w:p>
-    <w:p>
-      <w:pPr>
-        <w:spacing w:after="0"/>
-        <w:jc w:val="both"/>
-        <w:rPr>
-          <w:rFonts w:ascii="Times New Roman" w:hAnsi="Times New Roman" w:cs="Times New Roman"/>
-          <w:sz w:val="28"/>
-          <w:szCs w:val="28"/>
-        </w:rPr>
-      </w:pPr>
-      <w:r>
-        <w:rPr>
-          <w:rFonts w:ascii="Times New Roman" w:hAnsi="Times New Roman" w:cs="Times New Roman"/>
-          <w:sz w:val="28"/>
-          <w:szCs w:val="28"/>
-          <w:lang w:val="en-US"/>
-        </w:rPr>
-        <w:t>Stream</w:t>
-      </w:r>
-      <w:r>
-        <w:rPr>
-          <w:rFonts w:ascii="Times New Roman" w:hAnsi="Times New Roman" w:cs="Times New Roman"/>
-          <w:sz w:val="28"/>
-          <w:szCs w:val="28"/>
-        </w:rPr>
-        <w:t xml:space="preserve"> – </w:t>
-      </w:r>
-      <w:r>
-        <w:rPr>
-          <w:rFonts w:ascii="Times New Roman" w:hAnsi="Times New Roman" w:cs="Times New Roman"/>
-          <w:sz w:val="28"/>
-          <w:szCs w:val="28"/>
-        </w:rPr>
-        <w:t>это объ</w:t>
-      </w:r>
-      <w:r>
-        <w:rPr>
-          <w:rFonts w:ascii="Times New Roman" w:hAnsi="Times New Roman" w:cs="Times New Roman"/>
-          <w:sz w:val="28"/>
-          <w:szCs w:val="28"/>
-        </w:rPr>
-        <w:t>ект для универсальной работы с данными</w:t>
-      </w:r>
-      <w:r>
-        <w:rPr>
-          <w:rFonts w:ascii="Times New Roman" w:hAnsi="Times New Roman" w:cs="Times New Roman"/>
-          <w:sz w:val="28"/>
-          <w:szCs w:val="28"/>
-        </w:rPr>
-        <w:t xml:space="preserve">. </w:t>
       </w:r>
       <w:r>
         <w:rPr>
@@ -1428,33 +1475,7 @@
     <w:p>
       <w:pPr>
         <w:spacing w:after="0"/>
-        <w:jc w:val="both"/>
-        <w:rPr>
-          <w:rFonts w:ascii="Times New Roman" w:hAnsi="Times New Roman" w:cs="Times New Roman"/>
-          <w:sz w:val="28"/>
-          <w:szCs w:val="28"/>
-        </w:rPr>
-      </w:pPr>
-      <w:r>
-        <w:rPr>
-          <w:rFonts w:ascii="Times New Roman" w:hAnsi="Times New Roman" w:cs="Times New Roman"/>
-          <w:sz w:val="28"/>
-          <w:szCs w:val="28"/>
-        </w:rPr>
-        <w:t>Операторы могут быть</w:t>
-      </w:r>
-      <w:r>
-        <w:rPr>
-          <w:rFonts w:ascii="Times New Roman" w:hAnsi="Times New Roman" w:cs="Times New Roman"/>
-          <w:sz w:val="28"/>
-          <w:szCs w:val="28"/>
-        </w:rPr>
-        <w:t xml:space="preserve">: </w:t>
-      </w:r>
-    </w:p>
-    <w:p>
-      <w:pPr>
-        <w:spacing w:after="0"/>
+        <w:ind w:firstLine="708"/>
         <w:jc w:val="both"/>
         <w:rPr>
           <w:rFonts w:ascii="Times New Roman" w:hAnsi="Times New Roman" w:cs="Times New Roman"/>
@@ -1509,186 +1530,72 @@
           <w:sz w:val="28"/>
           <w:szCs w:val="28"/>
         </w:rPr>
+        <w:t xml:space="preserve">, </w:t>
+      </w:r>
+      <w:r>
+        <w:rPr>
+          <w:rFonts w:ascii="Times New Roman" w:hAnsi="Times New Roman" w:cs="Times New Roman"/>
+          <w:sz w:val="28"/>
+          <w:szCs w:val="28"/>
+        </w:rPr>
+        <w:t xml:space="preserve">если метод возвращает </w:t>
+      </w:r>
+      <w:r>
+        <w:rPr>
+          <w:rFonts w:ascii="Times New Roman" w:hAnsi="Times New Roman" w:cs="Times New Roman"/>
+          <w:sz w:val="28"/>
+          <w:szCs w:val="28"/>
+          <w:lang w:val="en-US"/>
+        </w:rPr>
+        <w:t>stream</w:t>
+      </w:r>
+      <w:r>
+        <w:rPr>
+          <w:rFonts w:ascii="Times New Roman" w:hAnsi="Times New Roman" w:cs="Times New Roman"/>
+          <w:sz w:val="28"/>
+          <w:szCs w:val="28"/>
+        </w:rPr>
+        <w:t xml:space="preserve"> </w:t>
+      </w:r>
+      <w:r>
+        <w:rPr>
+          <w:rFonts w:ascii="Times New Roman" w:hAnsi="Times New Roman" w:cs="Times New Roman"/>
+          <w:sz w:val="28"/>
+          <w:szCs w:val="28"/>
+        </w:rPr>
+        <w:t xml:space="preserve">это 100% промежуточный оператор (если возвращает </w:t>
+      </w:r>
+      <w:proofErr w:type="gramStart"/>
+      <w:r>
+        <w:rPr>
+          <w:rFonts w:ascii="Times New Roman" w:hAnsi="Times New Roman" w:cs="Times New Roman"/>
+          <w:sz w:val="28"/>
+          <w:szCs w:val="28"/>
+        </w:rPr>
+        <w:t>что то</w:t>
+      </w:r>
+      <w:proofErr w:type="gramEnd"/>
+      <w:r>
+        <w:rPr>
+          <w:rFonts w:ascii="Times New Roman" w:hAnsi="Times New Roman" w:cs="Times New Roman"/>
+          <w:sz w:val="28"/>
+          <w:szCs w:val="28"/>
+        </w:rPr>
+        <w:t xml:space="preserve"> другое – значит терминальный)</w:t>
+      </w:r>
+      <w:r>
+        <w:rPr>
+          <w:rFonts w:ascii="Times New Roman" w:hAnsi="Times New Roman" w:cs="Times New Roman"/>
+          <w:sz w:val="28"/>
+          <w:szCs w:val="28"/>
+        </w:rPr>
         <w:t xml:space="preserve">. </w:t>
       </w:r>
     </w:p>
     <w:p>
       <w:pPr>
         <w:spacing w:after="0"/>
-        <w:jc w:val="both"/>
-        <w:rPr>
-          <w:rFonts w:ascii="Times New Roman" w:hAnsi="Times New Roman" w:cs="Times New Roman"/>
-          <w:sz w:val="28"/>
-          <w:szCs w:val="28"/>
-        </w:rPr>
-      </w:pPr>
-      <w:r>
-        <w:rPr>
-          <w:rFonts w:ascii="Times New Roman" w:hAnsi="Times New Roman" w:cs="Times New Roman"/>
-          <w:sz w:val="28"/>
-          <w:szCs w:val="28"/>
-        </w:rPr>
-        <w:t xml:space="preserve">Терминальные – обрабатывают элементы и завершают работу </w:t>
-      </w:r>
-      <w:r>
-        <w:rPr>
-          <w:rFonts w:ascii="Times New Roman" w:hAnsi="Times New Roman" w:cs="Times New Roman"/>
-          <w:sz w:val="28"/>
-          <w:szCs w:val="28"/>
-          <w:lang w:val="en-US"/>
-        </w:rPr>
-        <w:t>stream</w:t>
-      </w:r>
-      <w:r>
-        <w:rPr>
-          <w:rFonts w:ascii="Times New Roman" w:hAnsi="Times New Roman" w:cs="Times New Roman"/>
-          <w:sz w:val="28"/>
-          <w:szCs w:val="28"/>
-        </w:rPr>
-        <w:t xml:space="preserve"> (в цепочке только один). </w:t>
-      </w:r>
-    </w:p>
-    <w:p>
-      <w:pPr>
-        <w:spacing w:after="0"/>
-        <w:jc w:val="both"/>
-        <w:rPr>
-          <w:rFonts w:ascii="Times New Roman" w:hAnsi="Times New Roman" w:cs="Times New Roman"/>
-          <w:sz w:val="28"/>
-          <w:szCs w:val="28"/>
-        </w:rPr>
-      </w:pPr>
-    </w:p>
-    <w:p>
-      <w:pPr>
-        <w:spacing w:after="0"/>
-        <w:jc w:val="both"/>
-        <w:rPr>
-          <w:rFonts w:ascii="Times New Roman" w:hAnsi="Times New Roman" w:cs="Times New Roman"/>
-          <w:sz w:val="28"/>
-          <w:szCs w:val="28"/>
-        </w:rPr>
-      </w:pPr>
-      <w:r>
-        <w:rPr>
-          <w:rFonts w:ascii="Times New Roman" w:hAnsi="Times New Roman" w:cs="Times New Roman"/>
-          <w:sz w:val="28"/>
-          <w:szCs w:val="28"/>
-        </w:rPr>
-        <w:t xml:space="preserve">У </w:t>
-      </w:r>
-      <w:r>
-        <w:rPr>
-          <w:rFonts w:ascii="Times New Roman" w:hAnsi="Times New Roman" w:cs="Times New Roman"/>
-          <w:sz w:val="28"/>
-          <w:szCs w:val="28"/>
-          <w:lang w:val="en-US"/>
-        </w:rPr>
-        <w:t>Stream</w:t>
-      </w:r>
-      <w:r>
-        <w:rPr>
-          <w:rFonts w:ascii="Times New Roman" w:hAnsi="Times New Roman" w:cs="Times New Roman"/>
-          <w:sz w:val="28"/>
-          <w:szCs w:val="28"/>
-        </w:rPr>
-        <w:t xml:space="preserve"> </w:t>
-      </w:r>
-      <w:r>
-        <w:rPr>
-          <w:rFonts w:ascii="Times New Roman" w:hAnsi="Times New Roman" w:cs="Times New Roman"/>
-          <w:sz w:val="28"/>
-          <w:szCs w:val="28"/>
-        </w:rPr>
-        <w:t>есть особенность – обработка не начнётся</w:t>
-      </w:r>
-      <w:r>
-        <w:rPr>
-          <w:rFonts w:ascii="Times New Roman" w:hAnsi="Times New Roman" w:cs="Times New Roman"/>
-          <w:sz w:val="28"/>
-          <w:szCs w:val="28"/>
-        </w:rPr>
-        <w:t xml:space="preserve">, </w:t>
-      </w:r>
-      <w:r>
-        <w:rPr>
-          <w:rFonts w:ascii="Times New Roman" w:hAnsi="Times New Roman" w:cs="Times New Roman"/>
-          <w:sz w:val="28"/>
-          <w:szCs w:val="28"/>
-        </w:rPr>
-        <w:t>пока не будет вызван терминальный оператор</w:t>
-      </w:r>
-      <w:r>
-        <w:rPr>
-          <w:rFonts w:ascii="Times New Roman" w:hAnsi="Times New Roman" w:cs="Times New Roman"/>
-          <w:sz w:val="28"/>
-          <w:szCs w:val="28"/>
-        </w:rPr>
-        <w:t xml:space="preserve">. </w:t>
-      </w:r>
-      <w:r>
-        <w:rPr>
-          <w:rFonts w:ascii="Times New Roman" w:hAnsi="Times New Roman" w:cs="Times New Roman"/>
-          <w:sz w:val="28"/>
-          <w:szCs w:val="28"/>
-          <w:lang w:val="en-US"/>
-        </w:rPr>
-        <w:t>Stream</w:t>
-      </w:r>
-      <w:r>
-        <w:rPr>
-          <w:rFonts w:ascii="Times New Roman" w:hAnsi="Times New Roman" w:cs="Times New Roman"/>
-          <w:sz w:val="28"/>
-          <w:szCs w:val="28"/>
-        </w:rPr>
-        <w:t xml:space="preserve"> </w:t>
-      </w:r>
-      <w:r>
-        <w:rPr>
-          <w:rFonts w:ascii="Times New Roman" w:hAnsi="Times New Roman" w:cs="Times New Roman"/>
-          <w:sz w:val="28"/>
-          <w:szCs w:val="28"/>
-        </w:rPr>
-        <w:t xml:space="preserve">после обработки нельзя </w:t>
-      </w:r>
-      <w:proofErr w:type="spellStart"/>
-      <w:r>
-        <w:rPr>
-          <w:rFonts w:ascii="Times New Roman" w:hAnsi="Times New Roman" w:cs="Times New Roman"/>
-          <w:sz w:val="28"/>
-          <w:szCs w:val="28"/>
-        </w:rPr>
-        <w:t>переиспользовать</w:t>
-      </w:r>
-      <w:proofErr w:type="spellEnd"/>
-      <w:r>
-        <w:rPr>
-          <w:rFonts w:ascii="Times New Roman" w:hAnsi="Times New Roman" w:cs="Times New Roman"/>
-          <w:sz w:val="28"/>
-          <w:szCs w:val="28"/>
-        </w:rPr>
-        <w:t>.</w:t>
-      </w:r>
-      <w:r>
-        <w:rPr>
-          <w:rFonts w:ascii="Times New Roman" w:hAnsi="Times New Roman" w:cs="Times New Roman"/>
-          <w:sz w:val="28"/>
-          <w:szCs w:val="28"/>
-        </w:rPr>
-        <w:t xml:space="preserve"> Обработка происходит от терминального оператора к источнику данных</w:t>
-      </w:r>
-      <w:r>
-        <w:rPr>
-          <w:rFonts w:ascii="Times New Roman" w:hAnsi="Times New Roman" w:cs="Times New Roman"/>
-          <w:sz w:val="28"/>
-          <w:szCs w:val="28"/>
-        </w:rPr>
-        <w:t>.</w:t>
-      </w:r>
-    </w:p>
-    <w:p>
-      <w:pPr>
-        <w:spacing w:after="0"/>
+        <w:ind w:firstLine="708"/>
         <w:jc w:val="center"/>
         <w:rPr>
           <w:rFonts w:ascii="Times New Roman" w:hAnsi="Times New Roman" w:cs="Times New Roman"/>
@@ -1702,10 +1609,10 @@
           <w:lang w:eastAsia="ru-RU"/>
         </w:rPr>
         <w:drawing>
-          <wp:inline distT="0" distB="0" distL="0" distR="0" wp14:anchorId="2CBE8AC9" wp14:editId="1CEAEF9D">
-            <wp:extent cx="4781550" cy="872612"/>
-            <wp:effectExtent l="0" t="0" r="0" b="3810"/>
-            <wp:docPr id="2" name="Рисунок 2"/>
+          <wp:inline distT="0" distB="0" distL="0" distR="0" wp14:anchorId="1E08C691" wp14:editId="5C16D48C">
+            <wp:extent cx="2922204" cy="1181100"/>
+            <wp:effectExtent l="0" t="0" r="0" b="0"/>
+            <wp:docPr id="8" name="Рисунок 8"/>
             <wp:cNvGraphicFramePr>
               <a:graphicFrameLocks xmlns:a="http://schemas.openxmlformats.org/drawingml/2006/main" noChangeAspect="1"/>
             </wp:cNvGraphicFramePr>
@@ -1725,6 +1632,641 @@
                   <pic:spPr>
                     <a:xfrm>
                       <a:off x="0" y="0"/>
+                      <a:ext cx="2929298" cy="1183967"/>
+                    </a:xfrm>
+                    <a:prstGeom prst="rect">
+                      <a:avLst/>
+                    </a:prstGeom>
+                  </pic:spPr>
+                </pic:pic>
+              </a:graphicData>
+            </a:graphic>
+          </wp:inline>
+        </w:drawing>
+      </w:r>
+    </w:p>
+    <w:p>
+      <w:pPr>
+        <w:spacing w:after="0"/>
+        <w:ind w:firstLine="708"/>
+        <w:jc w:val="both"/>
+        <w:rPr>
+          <w:rFonts w:ascii="Times New Roman" w:hAnsi="Times New Roman" w:cs="Times New Roman"/>
+          <w:sz w:val="28"/>
+          <w:szCs w:val="28"/>
+        </w:rPr>
+      </w:pPr>
+      <w:r>
+        <w:rPr>
+          <w:rFonts w:ascii="Times New Roman" w:hAnsi="Times New Roman" w:cs="Times New Roman"/>
+          <w:sz w:val="28"/>
+          <w:szCs w:val="28"/>
+        </w:rPr>
+        <w:t xml:space="preserve">Терминальные – обрабатывают элементы и завершают работу </w:t>
+      </w:r>
+      <w:r>
+        <w:rPr>
+          <w:rFonts w:ascii="Times New Roman" w:hAnsi="Times New Roman" w:cs="Times New Roman"/>
+          <w:sz w:val="28"/>
+          <w:szCs w:val="28"/>
+          <w:lang w:val="en-US"/>
+        </w:rPr>
+        <w:t>stream</w:t>
+      </w:r>
+      <w:r>
+        <w:rPr>
+          <w:rFonts w:ascii="Times New Roman" w:hAnsi="Times New Roman" w:cs="Times New Roman"/>
+          <w:sz w:val="28"/>
+          <w:szCs w:val="28"/>
+        </w:rPr>
+        <w:t xml:space="preserve"> (в цепочке только один). </w:t>
+      </w:r>
+    </w:p>
+    <w:p>
+      <w:pPr>
+        <w:spacing w:after="0"/>
+        <w:ind w:firstLine="708"/>
+        <w:jc w:val="both"/>
+        <w:rPr>
+          <w:rFonts w:ascii="Times New Roman" w:hAnsi="Times New Roman" w:cs="Times New Roman"/>
+          <w:sz w:val="28"/>
+          <w:szCs w:val="28"/>
+        </w:rPr>
+      </w:pPr>
+    </w:p>
+    <w:p>
+      <w:pPr>
+        <w:spacing w:after="0"/>
+        <w:ind w:firstLine="708"/>
+        <w:jc w:val="both"/>
+        <w:rPr>
+          <w:rFonts w:ascii="Times New Roman" w:hAnsi="Times New Roman" w:cs="Times New Roman"/>
+          <w:sz w:val="28"/>
+          <w:szCs w:val="28"/>
+        </w:rPr>
+      </w:pPr>
+      <w:r>
+        <w:rPr>
+          <w:rFonts w:ascii="Times New Roman" w:hAnsi="Times New Roman" w:cs="Times New Roman"/>
+          <w:sz w:val="28"/>
+          <w:szCs w:val="28"/>
+        </w:rPr>
+        <w:t>ЗАМЕТКИ</w:t>
+      </w:r>
+      <w:r>
+        <w:rPr>
+          <w:rFonts w:ascii="Times New Roman" w:hAnsi="Times New Roman" w:cs="Times New Roman"/>
+          <w:sz w:val="28"/>
+          <w:szCs w:val="28"/>
+        </w:rPr>
+        <w:t>:</w:t>
+      </w:r>
+    </w:p>
+    <w:p>
+      <w:pPr>
+        <w:spacing w:after="0"/>
+        <w:ind w:firstLine="708"/>
+        <w:jc w:val="both"/>
+        <w:rPr>
+          <w:rFonts w:ascii="Times New Roman" w:hAnsi="Times New Roman" w:cs="Times New Roman"/>
+          <w:sz w:val="28"/>
+          <w:szCs w:val="28"/>
+        </w:rPr>
+      </w:pPr>
+      <w:r>
+        <w:rPr>
+          <w:rFonts w:ascii="Times New Roman" w:hAnsi="Times New Roman" w:cs="Times New Roman"/>
+          <w:sz w:val="28"/>
+          <w:szCs w:val="28"/>
+        </w:rPr>
+        <w:t xml:space="preserve">1) </w:t>
+      </w:r>
+      <w:r>
+        <w:rPr>
+          <w:rFonts w:ascii="Times New Roman" w:hAnsi="Times New Roman" w:cs="Times New Roman"/>
+          <w:sz w:val="28"/>
+          <w:szCs w:val="28"/>
+        </w:rPr>
+        <w:t xml:space="preserve">У </w:t>
+      </w:r>
+      <w:r>
+        <w:rPr>
+          <w:rFonts w:ascii="Times New Roman" w:hAnsi="Times New Roman" w:cs="Times New Roman"/>
+          <w:sz w:val="28"/>
+          <w:szCs w:val="28"/>
+          <w:lang w:val="en-US"/>
+        </w:rPr>
+        <w:t>Stream</w:t>
+      </w:r>
+      <w:r>
+        <w:rPr>
+          <w:rFonts w:ascii="Times New Roman" w:hAnsi="Times New Roman" w:cs="Times New Roman"/>
+          <w:sz w:val="28"/>
+          <w:szCs w:val="28"/>
+        </w:rPr>
+        <w:t xml:space="preserve"> </w:t>
+      </w:r>
+      <w:r>
+        <w:rPr>
+          <w:rFonts w:ascii="Times New Roman" w:hAnsi="Times New Roman" w:cs="Times New Roman"/>
+          <w:sz w:val="28"/>
+          <w:szCs w:val="28"/>
+        </w:rPr>
+        <w:t>есть особенность – обработка не начнётся</w:t>
+      </w:r>
+      <w:r>
+        <w:rPr>
+          <w:rFonts w:ascii="Times New Roman" w:hAnsi="Times New Roman" w:cs="Times New Roman"/>
+          <w:sz w:val="28"/>
+          <w:szCs w:val="28"/>
+        </w:rPr>
+        <w:t xml:space="preserve">, </w:t>
+      </w:r>
+      <w:r>
+        <w:rPr>
+          <w:rFonts w:ascii="Times New Roman" w:hAnsi="Times New Roman" w:cs="Times New Roman"/>
+          <w:sz w:val="28"/>
+          <w:szCs w:val="28"/>
+        </w:rPr>
+        <w:t>пока не будет вызван терминальный оператор</w:t>
+      </w:r>
+      <w:r>
+        <w:rPr>
+          <w:rFonts w:ascii="Times New Roman" w:hAnsi="Times New Roman" w:cs="Times New Roman"/>
+          <w:sz w:val="28"/>
+          <w:szCs w:val="28"/>
+        </w:rPr>
+        <w:t xml:space="preserve">. </w:t>
+      </w:r>
+    </w:p>
+    <w:p>
+      <w:pPr>
+        <w:spacing w:after="0"/>
+        <w:ind w:firstLine="708"/>
+        <w:jc w:val="both"/>
+        <w:rPr>
+          <w:rFonts w:ascii="Times New Roman" w:hAnsi="Times New Roman" w:cs="Times New Roman"/>
+          <w:sz w:val="28"/>
+          <w:szCs w:val="28"/>
+        </w:rPr>
+      </w:pPr>
+      <w:r>
+        <w:rPr>
+          <w:rFonts w:ascii="Times New Roman" w:hAnsi="Times New Roman" w:cs="Times New Roman"/>
+          <w:sz w:val="28"/>
+          <w:szCs w:val="28"/>
+        </w:rPr>
+        <w:t xml:space="preserve">2) </w:t>
+      </w:r>
+      <w:r>
+        <w:rPr>
+          <w:rFonts w:ascii="Times New Roman" w:hAnsi="Times New Roman" w:cs="Times New Roman"/>
+          <w:sz w:val="28"/>
+          <w:szCs w:val="28"/>
+        </w:rPr>
+        <w:t>Обработка происходит от терминального оператора к источнику данных</w:t>
+      </w:r>
+      <w:r>
+        <w:rPr>
+          <w:rFonts w:ascii="Times New Roman" w:hAnsi="Times New Roman" w:cs="Times New Roman"/>
+          <w:sz w:val="28"/>
+          <w:szCs w:val="28"/>
+        </w:rPr>
+        <w:t>.</w:t>
+      </w:r>
+    </w:p>
+    <w:p>
+      <w:pPr>
+        <w:spacing w:after="0"/>
+        <w:ind w:firstLine="708"/>
+        <w:jc w:val="both"/>
+        <w:rPr>
+          <w:rFonts w:ascii="Times New Roman" w:hAnsi="Times New Roman" w:cs="Times New Roman"/>
+          <w:sz w:val="28"/>
+          <w:szCs w:val="28"/>
+        </w:rPr>
+      </w:pPr>
+      <w:r>
+        <w:rPr>
+          <w:rFonts w:ascii="Times New Roman" w:hAnsi="Times New Roman" w:cs="Times New Roman"/>
+          <w:sz w:val="28"/>
+          <w:szCs w:val="28"/>
+        </w:rPr>
+        <w:t>3</w:t>
+      </w:r>
+      <w:r>
+        <w:rPr>
+          <w:rFonts w:ascii="Times New Roman" w:hAnsi="Times New Roman" w:cs="Times New Roman"/>
+          <w:sz w:val="28"/>
+          <w:szCs w:val="28"/>
+        </w:rPr>
+        <w:t xml:space="preserve">) </w:t>
+      </w:r>
+      <w:r>
+        <w:rPr>
+          <w:rFonts w:ascii="Times New Roman" w:hAnsi="Times New Roman" w:cs="Times New Roman"/>
+          <w:sz w:val="28"/>
+          <w:szCs w:val="28"/>
+          <w:lang w:val="en-US"/>
+        </w:rPr>
+        <w:t>Stream</w:t>
+      </w:r>
+      <w:r>
+        <w:rPr>
+          <w:rFonts w:ascii="Times New Roman" w:hAnsi="Times New Roman" w:cs="Times New Roman"/>
+          <w:sz w:val="28"/>
+          <w:szCs w:val="28"/>
+        </w:rPr>
+        <w:t xml:space="preserve"> </w:t>
+      </w:r>
+      <w:r>
+        <w:rPr>
+          <w:rFonts w:ascii="Times New Roman" w:hAnsi="Times New Roman" w:cs="Times New Roman"/>
+          <w:sz w:val="28"/>
+          <w:szCs w:val="28"/>
+        </w:rPr>
+        <w:t xml:space="preserve">после обработки нельзя </w:t>
+      </w:r>
+      <w:proofErr w:type="spellStart"/>
+      <w:r>
+        <w:rPr>
+          <w:rFonts w:ascii="Times New Roman" w:hAnsi="Times New Roman" w:cs="Times New Roman"/>
+          <w:sz w:val="28"/>
+          <w:szCs w:val="28"/>
+        </w:rPr>
+        <w:t>переиспользовать</w:t>
+      </w:r>
+      <w:proofErr w:type="spellEnd"/>
+      <w:r>
+        <w:rPr>
+          <w:rFonts w:ascii="Times New Roman" w:hAnsi="Times New Roman" w:cs="Times New Roman"/>
+          <w:sz w:val="28"/>
+          <w:szCs w:val="28"/>
+        </w:rPr>
+        <w:t xml:space="preserve"> (</w:t>
+      </w:r>
+      <w:r>
+        <w:rPr>
+          <w:rFonts w:ascii="Times New Roman" w:hAnsi="Times New Roman" w:cs="Times New Roman"/>
+          <w:sz w:val="28"/>
+          <w:szCs w:val="28"/>
+        </w:rPr>
+        <w:t>он одноразовый!)</w:t>
+      </w:r>
+      <w:r>
+        <w:rPr>
+          <w:rFonts w:ascii="Times New Roman" w:hAnsi="Times New Roman" w:cs="Times New Roman"/>
+          <w:sz w:val="28"/>
+          <w:szCs w:val="28"/>
+        </w:rPr>
+        <w:t>.</w:t>
+      </w:r>
+      <w:r>
+        <w:rPr>
+          <w:rFonts w:ascii="Times New Roman" w:hAnsi="Times New Roman" w:cs="Times New Roman"/>
+          <w:sz w:val="28"/>
+          <w:szCs w:val="28"/>
+        </w:rPr>
+        <w:t xml:space="preserve"> </w:t>
+      </w:r>
+    </w:p>
+    <w:p>
+      <w:pPr>
+        <w:spacing w:after="0"/>
+        <w:ind w:firstLine="708"/>
+        <w:jc w:val="both"/>
+        <w:rPr>
+          <w:rFonts w:ascii="Times New Roman" w:hAnsi="Times New Roman" w:cs="Times New Roman"/>
+          <w:sz w:val="28"/>
+          <w:szCs w:val="28"/>
+        </w:rPr>
+      </w:pPr>
+      <w:r>
+        <w:rPr>
+          <w:rFonts w:ascii="Times New Roman" w:hAnsi="Times New Roman" w:cs="Times New Roman"/>
+          <w:sz w:val="28"/>
+          <w:szCs w:val="28"/>
+        </w:rPr>
+        <w:t xml:space="preserve">4) </w:t>
+      </w:r>
+      <w:r>
+        <w:rPr>
+          <w:rFonts w:ascii="Times New Roman" w:hAnsi="Times New Roman" w:cs="Times New Roman"/>
+          <w:sz w:val="28"/>
+          <w:szCs w:val="28"/>
+          <w:lang w:val="en-US"/>
+        </w:rPr>
+        <w:t>Stream</w:t>
+      </w:r>
+      <w:r>
+        <w:rPr>
+          <w:rFonts w:ascii="Times New Roman" w:hAnsi="Times New Roman" w:cs="Times New Roman"/>
+          <w:sz w:val="28"/>
+          <w:szCs w:val="28"/>
+        </w:rPr>
+        <w:t xml:space="preserve"> </w:t>
+      </w:r>
+      <w:r>
+        <w:rPr>
+          <w:rFonts w:ascii="Times New Roman" w:hAnsi="Times New Roman" w:cs="Times New Roman"/>
+          <w:sz w:val="28"/>
+          <w:szCs w:val="28"/>
+        </w:rPr>
+        <w:t>не мутирует источник</w:t>
+      </w:r>
+      <w:r>
+        <w:rPr>
+          <w:rFonts w:ascii="Times New Roman" w:hAnsi="Times New Roman" w:cs="Times New Roman"/>
+          <w:sz w:val="28"/>
+          <w:szCs w:val="28"/>
+        </w:rPr>
+        <w:t xml:space="preserve">, </w:t>
+      </w:r>
+      <w:r>
+        <w:rPr>
+          <w:rFonts w:ascii="Times New Roman" w:hAnsi="Times New Roman" w:cs="Times New Roman"/>
+          <w:sz w:val="28"/>
+          <w:szCs w:val="28"/>
+        </w:rPr>
+        <w:t>никак его не изменяет.</w:t>
+      </w:r>
+    </w:p>
+    <w:p>
+      <w:pPr>
+        <w:spacing w:after="0"/>
+        <w:ind w:firstLine="708"/>
+        <w:jc w:val="both"/>
+        <w:rPr>
+          <w:rFonts w:ascii="Times New Roman" w:hAnsi="Times New Roman" w:cs="Times New Roman"/>
+          <w:sz w:val="28"/>
+          <w:szCs w:val="28"/>
+        </w:rPr>
+      </w:pPr>
+      <w:r>
+        <w:rPr>
+          <w:rFonts w:ascii="Times New Roman" w:hAnsi="Times New Roman" w:cs="Times New Roman"/>
+          <w:sz w:val="28"/>
+          <w:szCs w:val="28"/>
+        </w:rPr>
+        <w:t xml:space="preserve">5) </w:t>
+      </w:r>
+      <w:r>
+        <w:rPr>
+          <w:rFonts w:ascii="Times New Roman" w:hAnsi="Times New Roman" w:cs="Times New Roman"/>
+          <w:sz w:val="28"/>
+          <w:szCs w:val="28"/>
+        </w:rPr>
+        <w:t xml:space="preserve">Нельзя в </w:t>
+      </w:r>
+      <w:proofErr w:type="gramStart"/>
+      <w:r>
+        <w:rPr>
+          <w:rFonts w:ascii="Times New Roman" w:hAnsi="Times New Roman" w:cs="Times New Roman"/>
+          <w:sz w:val="28"/>
+          <w:szCs w:val="28"/>
+        </w:rPr>
+        <w:t>какой то</w:t>
+      </w:r>
+      <w:proofErr w:type="gramEnd"/>
+      <w:r>
+        <w:rPr>
+          <w:rFonts w:ascii="Times New Roman" w:hAnsi="Times New Roman" w:cs="Times New Roman"/>
+          <w:sz w:val="28"/>
+          <w:szCs w:val="28"/>
+        </w:rPr>
+        <w:t xml:space="preserve"> момент времени разветвить наш </w:t>
+      </w:r>
+      <w:proofErr w:type="spellStart"/>
+      <w:r>
+        <w:rPr>
+          <w:rFonts w:ascii="Times New Roman" w:hAnsi="Times New Roman" w:cs="Times New Roman"/>
+          <w:sz w:val="28"/>
+          <w:szCs w:val="28"/>
+        </w:rPr>
+        <w:t>стрим</w:t>
+      </w:r>
+      <w:proofErr w:type="spellEnd"/>
+      <w:r>
+        <w:rPr>
+          <w:rFonts w:ascii="Times New Roman" w:hAnsi="Times New Roman" w:cs="Times New Roman"/>
+          <w:sz w:val="28"/>
+          <w:szCs w:val="28"/>
+        </w:rPr>
+        <w:t xml:space="preserve">, </w:t>
+      </w:r>
+      <w:r>
+        <w:rPr>
+          <w:rFonts w:ascii="Times New Roman" w:hAnsi="Times New Roman" w:cs="Times New Roman"/>
+          <w:sz w:val="28"/>
+          <w:szCs w:val="28"/>
+        </w:rPr>
+        <w:t>будет ошибка</w:t>
+      </w:r>
+      <w:r>
+        <w:rPr>
+          <w:rFonts w:ascii="Times New Roman" w:hAnsi="Times New Roman" w:cs="Times New Roman"/>
+          <w:sz w:val="28"/>
+          <w:szCs w:val="28"/>
+        </w:rPr>
+        <w:t>.</w:t>
+      </w:r>
+    </w:p>
+    <w:p>
+      <w:pPr>
+        <w:spacing w:after="0"/>
+        <w:ind w:firstLine="708"/>
+        <w:jc w:val="both"/>
+        <w:rPr>
+          <w:rFonts w:ascii="Times New Roman" w:hAnsi="Times New Roman" w:cs="Times New Roman"/>
+          <w:sz w:val="28"/>
+          <w:szCs w:val="28"/>
+        </w:rPr>
+      </w:pPr>
+      <w:r>
+        <w:rPr>
+          <w:rFonts w:ascii="Times New Roman" w:hAnsi="Times New Roman" w:cs="Times New Roman"/>
+          <w:sz w:val="28"/>
+          <w:szCs w:val="28"/>
+        </w:rPr>
+        <w:t>6)</w:t>
+      </w:r>
+      <w:r>
+        <w:rPr>
+          <w:rFonts w:ascii="Times New Roman" w:hAnsi="Times New Roman" w:cs="Times New Roman"/>
+          <w:sz w:val="28"/>
+          <w:szCs w:val="28"/>
+        </w:rPr>
+        <w:t xml:space="preserve"> Можно очень просто решить данную задачу с исп</w:t>
+      </w:r>
+      <w:r>
+        <w:rPr>
+          <w:rFonts w:ascii="Times New Roman" w:hAnsi="Times New Roman" w:cs="Times New Roman"/>
+          <w:sz w:val="28"/>
+          <w:szCs w:val="28"/>
+        </w:rPr>
+        <w:t>.</w:t>
+      </w:r>
+      <w:r>
+        <w:rPr>
+          <w:rFonts w:ascii="Times New Roman" w:hAnsi="Times New Roman" w:cs="Times New Roman"/>
+          <w:sz w:val="28"/>
+          <w:szCs w:val="28"/>
+        </w:rPr>
+        <w:t xml:space="preserve"> </w:t>
+      </w:r>
+      <w:proofErr w:type="spellStart"/>
+      <w:r>
+        <w:rPr>
+          <w:rFonts w:ascii="Times New Roman" w:hAnsi="Times New Roman" w:cs="Times New Roman"/>
+          <w:sz w:val="28"/>
+          <w:szCs w:val="28"/>
+        </w:rPr>
+        <w:t>стримов</w:t>
+      </w:r>
+      <w:proofErr w:type="spellEnd"/>
+      <w:r>
+        <w:rPr>
+          <w:rFonts w:ascii="Times New Roman" w:hAnsi="Times New Roman" w:cs="Times New Roman"/>
+          <w:sz w:val="28"/>
+          <w:szCs w:val="28"/>
+        </w:rPr>
+        <w:t>:</w:t>
+      </w:r>
+    </w:p>
+    <w:p>
+      <w:pPr>
+        <w:spacing w:after="0"/>
+        <w:ind w:firstLine="708"/>
+        <w:jc w:val="center"/>
+        <w:rPr>
+          <w:rFonts w:ascii="Times New Roman" w:hAnsi="Times New Roman" w:cs="Times New Roman"/>
+          <w:sz w:val="28"/>
+          <w:szCs w:val="28"/>
+        </w:rPr>
+      </w:pPr>
+      <w:r>
+        <w:rPr>
+          <w:noProof/>
+          <w:lang w:eastAsia="ru-RU"/>
+        </w:rPr>
+        <w:drawing>
+          <wp:inline distT="0" distB="0" distL="0" distR="0" wp14:anchorId="1C0B273E" wp14:editId="103B165B">
+            <wp:extent cx="2889250" cy="1222559"/>
+            <wp:effectExtent l="0" t="0" r="6350" b="0"/>
+            <wp:docPr id="9" name="Рисунок 9"/>
+            <wp:cNvGraphicFramePr>
+              <a:graphicFrameLocks xmlns:a="http://schemas.openxmlformats.org/drawingml/2006/main" noChangeAspect="1"/>
+            </wp:cNvGraphicFramePr>
+            <a:graphic xmlns:a="http://schemas.openxmlformats.org/drawingml/2006/main">
+              <a:graphicData uri="http://schemas.openxmlformats.org/drawingml/2006/picture">
+                <pic:pic xmlns:pic="http://schemas.openxmlformats.org/drawingml/2006/picture">
+                  <pic:nvPicPr>
+                    <pic:cNvPr id="1" name=""/>
+                    <pic:cNvPicPr/>
+                  </pic:nvPicPr>
+                  <pic:blipFill>
+                    <a:blip r:embed="rId10"/>
+                    <a:stretch>
+                      <a:fillRect/>
+                    </a:stretch>
+                  </pic:blipFill>
+                  <pic:spPr>
+                    <a:xfrm>
+                      <a:off x="0" y="0"/>
+                      <a:ext cx="2905138" cy="1229282"/>
+                    </a:xfrm>
+                    <a:prstGeom prst="rect">
+                      <a:avLst/>
+                    </a:prstGeom>
+                  </pic:spPr>
+                </pic:pic>
+              </a:graphicData>
+            </a:graphic>
+          </wp:inline>
+        </w:drawing>
+      </w:r>
+    </w:p>
+    <w:p>
+      <w:pPr>
+        <w:spacing w:after="0"/>
+        <w:ind w:firstLine="708"/>
+        <w:jc w:val="both"/>
+        <w:rPr>
+          <w:rFonts w:ascii="Times New Roman" w:hAnsi="Times New Roman" w:cs="Times New Roman"/>
+          <w:sz w:val="28"/>
+          <w:szCs w:val="28"/>
+        </w:rPr>
+      </w:pPr>
+    </w:p>
+    <w:p>
+      <w:pPr>
+        <w:spacing w:after="0"/>
+        <w:ind w:firstLine="708"/>
+        <w:jc w:val="both"/>
+        <w:rPr>
+          <w:rFonts w:ascii="Times New Roman" w:hAnsi="Times New Roman" w:cs="Times New Roman"/>
+          <w:sz w:val="28"/>
+          <w:szCs w:val="28"/>
+          <w:lang w:val="en-US"/>
+        </w:rPr>
+      </w:pPr>
+      <w:r>
+        <w:rPr>
+          <w:rFonts w:ascii="Times New Roman" w:hAnsi="Times New Roman" w:cs="Times New Roman"/>
+          <w:sz w:val="28"/>
+          <w:szCs w:val="28"/>
+        </w:rPr>
+        <w:t>ПРИМЕР</w:t>
+      </w:r>
+      <w:r>
+        <w:rPr>
+          <w:rFonts w:ascii="Times New Roman" w:hAnsi="Times New Roman" w:cs="Times New Roman"/>
+          <w:sz w:val="28"/>
+          <w:szCs w:val="28"/>
+          <w:lang w:val="en-US"/>
+        </w:rPr>
+        <w:t>:</w:t>
+      </w:r>
+    </w:p>
+    <w:p>
+      <w:pPr>
+        <w:spacing w:after="0"/>
+        <w:jc w:val="center"/>
+        <w:rPr>
+          <w:rFonts w:ascii="Times New Roman" w:hAnsi="Times New Roman" w:cs="Times New Roman"/>
+          <w:sz w:val="28"/>
+          <w:szCs w:val="28"/>
+        </w:rPr>
+      </w:pPr>
+      <w:r>
+        <w:rPr>
+          <w:noProof/>
+          <w:lang w:eastAsia="ru-RU"/>
+        </w:rPr>
+        <w:drawing>
+          <wp:inline distT="0" distB="0" distL="0" distR="0" wp14:anchorId="2CBE8AC9" wp14:editId="1CEAEF9D">
+            <wp:extent cx="4781550" cy="872612"/>
+            <wp:effectExtent l="0" t="0" r="0" b="3810"/>
+            <wp:docPr id="2" name="Рисунок 2"/>
+            <wp:cNvGraphicFramePr>
+              <a:graphicFrameLocks xmlns:a="http://schemas.openxmlformats.org/drawingml/2006/main" noChangeAspect="1"/>
+            </wp:cNvGraphicFramePr>
+            <a:graphic xmlns:a="http://schemas.openxmlformats.org/drawingml/2006/main">
+              <a:graphicData uri="http://schemas.openxmlformats.org/drawingml/2006/picture">
+                <pic:pic xmlns:pic="http://schemas.openxmlformats.org/drawingml/2006/picture">
+                  <pic:nvPicPr>
+                    <pic:cNvPr id="1" name=""/>
+                    <pic:cNvPicPr/>
+                  </pic:nvPicPr>
+                  <pic:blipFill>
+                    <a:blip r:embed="rId11"/>
+                    <a:stretch>
+                      <a:fillRect/>
+                    </a:stretch>
+                  </pic:blipFill>
+                  <pic:spPr>
+                    <a:xfrm>
+                      <a:off x="0" y="0"/>
                       <a:ext cx="4806469" cy="877160"/>
                     </a:xfrm>
                     <a:prstGeom prst="rect">
@@ -1741,20 +2283,331 @@
     <w:p>
       <w:pPr>
         <w:spacing w:after="0"/>
-        <w:jc w:val="both"/>
-        <w:rPr>
-          <w:rFonts w:ascii="Times New Roman" w:hAnsi="Times New Roman" w:cs="Times New Roman"/>
-          <w:sz w:val="28"/>
-          <w:szCs w:val="28"/>
-        </w:rPr>
-      </w:pPr>
-      <w:r>
-        <w:rPr>
-          <w:rFonts w:ascii="Times New Roman" w:hAnsi="Times New Roman" w:cs="Times New Roman"/>
-          <w:sz w:val="28"/>
-          <w:szCs w:val="28"/>
-        </w:rPr>
-        <w:t>Пример</w:t>
+        <w:ind w:firstLine="708"/>
+        <w:jc w:val="both"/>
+        <w:rPr>
+          <w:rFonts w:ascii="Times New Roman" w:hAnsi="Times New Roman" w:cs="Times New Roman"/>
+          <w:sz w:val="28"/>
+          <w:szCs w:val="28"/>
+        </w:rPr>
+      </w:pPr>
+      <w:r>
+        <w:rPr>
+          <w:rFonts w:ascii="Times New Roman" w:hAnsi="Times New Roman" w:cs="Times New Roman"/>
+          <w:sz w:val="28"/>
+          <w:szCs w:val="28"/>
+        </w:rPr>
+        <w:t xml:space="preserve">Пока мы не присоединили терминальный оператор, доступа к источнику не проводилось. Как только появился терминальный оператор </w:t>
+      </w:r>
+      <w:proofErr w:type="spellStart"/>
+      <w:r>
+        <w:rPr>
+          <w:rFonts w:ascii="Times New Roman" w:hAnsi="Times New Roman" w:cs="Times New Roman"/>
+          <w:sz w:val="28"/>
+          <w:szCs w:val="28"/>
+          <w:lang w:val="en-US"/>
+        </w:rPr>
+        <w:t>forEach</w:t>
+      </w:r>
+      <w:proofErr w:type="spellEnd"/>
+      <w:r>
+        <w:rPr>
+          <w:rFonts w:ascii="Times New Roman" w:hAnsi="Times New Roman" w:cs="Times New Roman"/>
+          <w:sz w:val="28"/>
+          <w:szCs w:val="28"/>
+        </w:rPr>
+        <w:t xml:space="preserve"> (к примеру)</w:t>
+      </w:r>
+      <w:r>
+        <w:rPr>
+          <w:rFonts w:ascii="Times New Roman" w:hAnsi="Times New Roman" w:cs="Times New Roman"/>
+          <w:sz w:val="28"/>
+          <w:szCs w:val="28"/>
+        </w:rPr>
+        <w:t xml:space="preserve">, он стал запрашивать элементы у стоящего перед ним оператора </w:t>
+      </w:r>
+      <w:r>
+        <w:rPr>
+          <w:rFonts w:ascii="Times New Roman" w:hAnsi="Times New Roman" w:cs="Times New Roman"/>
+          <w:sz w:val="28"/>
+          <w:szCs w:val="28"/>
+          <w:lang w:val="en-US"/>
+        </w:rPr>
+        <w:t>limit</w:t>
+      </w:r>
+      <w:r>
+        <w:rPr>
+          <w:rFonts w:ascii="Times New Roman" w:hAnsi="Times New Roman" w:cs="Times New Roman"/>
+          <w:sz w:val="28"/>
+          <w:szCs w:val="28"/>
+        </w:rPr>
+        <w:t xml:space="preserve">. Тот в свою очередь обращается к </w:t>
+      </w:r>
+      <w:r>
+        <w:rPr>
+          <w:rFonts w:ascii="Times New Roman" w:hAnsi="Times New Roman" w:cs="Times New Roman"/>
+          <w:sz w:val="28"/>
+          <w:szCs w:val="28"/>
+          <w:lang w:val="en-US"/>
+        </w:rPr>
+        <w:t>map</w:t>
+      </w:r>
+      <w:r>
+        <w:rPr>
+          <w:rFonts w:ascii="Times New Roman" w:hAnsi="Times New Roman" w:cs="Times New Roman"/>
+          <w:sz w:val="28"/>
+          <w:szCs w:val="28"/>
+        </w:rPr>
+        <w:t xml:space="preserve">, </w:t>
+      </w:r>
+      <w:r>
+        <w:rPr>
+          <w:rFonts w:ascii="Times New Roman" w:hAnsi="Times New Roman" w:cs="Times New Roman"/>
+          <w:sz w:val="28"/>
+          <w:szCs w:val="28"/>
+          <w:lang w:val="en-US"/>
+        </w:rPr>
+        <w:t>map</w:t>
+      </w:r>
+      <w:r>
+        <w:rPr>
+          <w:rFonts w:ascii="Times New Roman" w:hAnsi="Times New Roman" w:cs="Times New Roman"/>
+          <w:sz w:val="28"/>
+          <w:szCs w:val="28"/>
+        </w:rPr>
+        <w:t xml:space="preserve"> к </w:t>
+      </w:r>
+      <w:r>
+        <w:rPr>
+          <w:rFonts w:ascii="Times New Roman" w:hAnsi="Times New Roman" w:cs="Times New Roman"/>
+          <w:sz w:val="28"/>
+          <w:szCs w:val="28"/>
+          <w:lang w:val="en-US"/>
+        </w:rPr>
+        <w:t>filter</w:t>
+      </w:r>
+      <w:r>
+        <w:rPr>
+          <w:rFonts w:ascii="Times New Roman" w:hAnsi="Times New Roman" w:cs="Times New Roman"/>
+          <w:sz w:val="28"/>
+          <w:szCs w:val="28"/>
+        </w:rPr>
+        <w:t xml:space="preserve">, а </w:t>
+      </w:r>
+      <w:r>
+        <w:rPr>
+          <w:rFonts w:ascii="Times New Roman" w:hAnsi="Times New Roman" w:cs="Times New Roman"/>
+          <w:sz w:val="28"/>
+          <w:szCs w:val="28"/>
+          <w:lang w:val="en-US"/>
+        </w:rPr>
+        <w:t>filter</w:t>
+      </w:r>
+      <w:r>
+        <w:rPr>
+          <w:rFonts w:ascii="Times New Roman" w:hAnsi="Times New Roman" w:cs="Times New Roman"/>
+          <w:sz w:val="28"/>
+          <w:szCs w:val="28"/>
+        </w:rPr>
+        <w:t xml:space="preserve"> уже обращается к источнику. Затем элементы </w:t>
+      </w:r>
+      <w:r>
+        <w:rPr>
+          <w:rFonts w:ascii="Times New Roman" w:hAnsi="Times New Roman" w:cs="Times New Roman"/>
+          <w:sz w:val="28"/>
+          <w:szCs w:val="28"/>
+        </w:rPr>
+        <w:lastRenderedPageBreak/>
+        <w:t xml:space="preserve">поступают в прямом порядке: источник, </w:t>
+      </w:r>
+      <w:r>
+        <w:rPr>
+          <w:rFonts w:ascii="Times New Roman" w:hAnsi="Times New Roman" w:cs="Times New Roman"/>
+          <w:sz w:val="28"/>
+          <w:szCs w:val="28"/>
+          <w:lang w:val="en-US"/>
+        </w:rPr>
+        <w:t>filter</w:t>
+      </w:r>
+      <w:r>
+        <w:rPr>
+          <w:rFonts w:ascii="Times New Roman" w:hAnsi="Times New Roman" w:cs="Times New Roman"/>
+          <w:sz w:val="28"/>
+          <w:szCs w:val="28"/>
+        </w:rPr>
+        <w:t xml:space="preserve">, </w:t>
+      </w:r>
+      <w:r>
+        <w:rPr>
+          <w:rFonts w:ascii="Times New Roman" w:hAnsi="Times New Roman" w:cs="Times New Roman"/>
+          <w:sz w:val="28"/>
+          <w:szCs w:val="28"/>
+          <w:lang w:val="en-US"/>
+        </w:rPr>
+        <w:t>map</w:t>
+      </w:r>
+      <w:r>
+        <w:rPr>
+          <w:rFonts w:ascii="Times New Roman" w:hAnsi="Times New Roman" w:cs="Times New Roman"/>
+          <w:sz w:val="28"/>
+          <w:szCs w:val="28"/>
+        </w:rPr>
+        <w:t xml:space="preserve">, </w:t>
+      </w:r>
+      <w:r>
+        <w:rPr>
+          <w:rFonts w:ascii="Times New Roman" w:hAnsi="Times New Roman" w:cs="Times New Roman"/>
+          <w:sz w:val="28"/>
+          <w:szCs w:val="28"/>
+          <w:lang w:val="en-US"/>
+        </w:rPr>
+        <w:t>limit</w:t>
+      </w:r>
+      <w:r>
+        <w:rPr>
+          <w:rFonts w:ascii="Times New Roman" w:hAnsi="Times New Roman" w:cs="Times New Roman"/>
+          <w:sz w:val="28"/>
+          <w:szCs w:val="28"/>
+        </w:rPr>
+        <w:t xml:space="preserve"> и </w:t>
+      </w:r>
+      <w:proofErr w:type="spellStart"/>
+      <w:r>
+        <w:rPr>
+          <w:rFonts w:ascii="Times New Roman" w:hAnsi="Times New Roman" w:cs="Times New Roman"/>
+          <w:sz w:val="28"/>
+          <w:szCs w:val="28"/>
+          <w:lang w:val="en-US"/>
+        </w:rPr>
+        <w:t>forEach</w:t>
+      </w:r>
+      <w:proofErr w:type="spellEnd"/>
+      <w:r>
+        <w:rPr>
+          <w:rFonts w:ascii="Times New Roman" w:hAnsi="Times New Roman" w:cs="Times New Roman"/>
+          <w:sz w:val="28"/>
+          <w:szCs w:val="28"/>
+        </w:rPr>
+        <w:t xml:space="preserve">. Пока какой-либо из операторов не обработает элемент должным образом, новые запрошены не будут. Как только через оператор </w:t>
+      </w:r>
+      <w:r>
+        <w:rPr>
+          <w:rFonts w:ascii="Times New Roman" w:hAnsi="Times New Roman" w:cs="Times New Roman"/>
+          <w:sz w:val="28"/>
+          <w:szCs w:val="28"/>
+          <w:lang w:val="en-US"/>
+        </w:rPr>
+        <w:t>limit</w:t>
+      </w:r>
+      <w:r>
+        <w:rPr>
+          <w:rFonts w:ascii="Times New Roman" w:hAnsi="Times New Roman" w:cs="Times New Roman"/>
+          <w:sz w:val="28"/>
+          <w:szCs w:val="28"/>
+        </w:rPr>
+        <w:t xml:space="preserve"> прошло 3 элемента, он переходит в закрытое состояние и больше не будет запрашивать элементы у </w:t>
+      </w:r>
+      <w:r>
+        <w:rPr>
+          <w:rFonts w:ascii="Times New Roman" w:hAnsi="Times New Roman" w:cs="Times New Roman"/>
+          <w:sz w:val="28"/>
+          <w:szCs w:val="28"/>
+          <w:lang w:val="en-US"/>
+        </w:rPr>
+        <w:t>map</w:t>
+      </w:r>
+      <w:r>
+        <w:rPr>
+          <w:rFonts w:ascii="Times New Roman" w:hAnsi="Times New Roman" w:cs="Times New Roman"/>
+          <w:sz w:val="28"/>
+          <w:szCs w:val="28"/>
+        </w:rPr>
+        <w:t xml:space="preserve">. </w:t>
+      </w:r>
+      <w:proofErr w:type="spellStart"/>
+      <w:r>
+        <w:rPr>
+          <w:rFonts w:ascii="Times New Roman" w:hAnsi="Times New Roman" w:cs="Times New Roman"/>
+          <w:sz w:val="28"/>
+          <w:szCs w:val="28"/>
+          <w:lang w:val="en-US"/>
+        </w:rPr>
+        <w:t>forEach</w:t>
+      </w:r>
+      <w:proofErr w:type="spellEnd"/>
+      <w:r>
+        <w:rPr>
+          <w:rFonts w:ascii="Times New Roman" w:hAnsi="Times New Roman" w:cs="Times New Roman"/>
+          <w:sz w:val="28"/>
+          <w:szCs w:val="28"/>
+        </w:rPr>
+        <w:t xml:space="preserve"> запрашивает очередной элемент, но </w:t>
+      </w:r>
+      <w:r>
+        <w:rPr>
+          <w:rFonts w:ascii="Times New Roman" w:hAnsi="Times New Roman" w:cs="Times New Roman"/>
+          <w:sz w:val="28"/>
+          <w:szCs w:val="28"/>
+          <w:lang w:val="en-US"/>
+        </w:rPr>
+        <w:t>limit</w:t>
+      </w:r>
+      <w:r>
+        <w:rPr>
+          <w:rFonts w:ascii="Times New Roman" w:hAnsi="Times New Roman" w:cs="Times New Roman"/>
+          <w:sz w:val="28"/>
+          <w:szCs w:val="28"/>
+        </w:rPr>
+        <w:t xml:space="preserve"> сообщает, что больше не может поставить элементов, поэтому </w:t>
+      </w:r>
+      <w:proofErr w:type="spellStart"/>
+      <w:r>
+        <w:rPr>
+          <w:rFonts w:ascii="Times New Roman" w:hAnsi="Times New Roman" w:cs="Times New Roman"/>
+          <w:sz w:val="28"/>
+          <w:szCs w:val="28"/>
+          <w:lang w:val="en-US"/>
+        </w:rPr>
+        <w:t>forEach</w:t>
+      </w:r>
+      <w:proofErr w:type="spellEnd"/>
+      <w:r>
+        <w:rPr>
+          <w:rFonts w:ascii="Times New Roman" w:hAnsi="Times New Roman" w:cs="Times New Roman"/>
+          <w:sz w:val="28"/>
+          <w:szCs w:val="28"/>
+        </w:rPr>
+        <w:t xml:space="preserve"> делает вывод, что элементы закончились и прекращает работу.</w:t>
+      </w:r>
+    </w:p>
+    <w:p>
+      <w:pPr>
+        <w:spacing w:after="0"/>
+        <w:jc w:val="both"/>
+        <w:rPr>
+          <w:rFonts w:ascii="Times New Roman" w:hAnsi="Times New Roman" w:cs="Times New Roman"/>
+          <w:sz w:val="28"/>
+          <w:szCs w:val="28"/>
+        </w:rPr>
+      </w:pPr>
+    </w:p>
+    <w:p>
+      <w:pPr>
+        <w:spacing w:after="0"/>
+        <w:jc w:val="both"/>
+        <w:rPr>
+          <w:rFonts w:ascii="Times New Roman" w:hAnsi="Times New Roman" w:cs="Times New Roman"/>
+          <w:sz w:val="28"/>
+          <w:szCs w:val="28"/>
+        </w:rPr>
+      </w:pPr>
+      <w:r>
+        <w:rPr>
+          <w:rFonts w:ascii="Times New Roman" w:hAnsi="Times New Roman" w:cs="Times New Roman"/>
+          <w:sz w:val="28"/>
+          <w:szCs w:val="28"/>
+        </w:rPr>
+        <w:t>Классная ссылка с подробным описанием</w:t>
       </w:r>
       <w:r>
         <w:rPr>
@@ -1770,341 +2623,13 @@
         <w:spacing w:after="0"/>
         <w:jc w:val="both"/>
         <w:rPr>
-          <w:rFonts w:ascii="Times New Roman" w:hAnsi="Times New Roman" w:cs="Times New Roman"/>
-          <w:sz w:val="28"/>
-          <w:szCs w:val="28"/>
-        </w:rPr>
-      </w:pPr>
-      <w:r>
-        <w:rPr>
-          <w:rFonts w:ascii="Times New Roman" w:hAnsi="Times New Roman" w:cs="Times New Roman"/>
-          <w:sz w:val="28"/>
-          <w:szCs w:val="28"/>
-        </w:rPr>
-        <w:t xml:space="preserve">Пока мы не присоединили терминальный оператор, доступа к источнику не проводилось. Как только появился терминальный оператор </w:t>
-      </w:r>
-      <w:proofErr w:type="spellStart"/>
-      <w:r>
-        <w:rPr>
-          <w:rFonts w:ascii="Times New Roman" w:hAnsi="Times New Roman" w:cs="Times New Roman"/>
-          <w:sz w:val="28"/>
-          <w:szCs w:val="28"/>
-          <w:lang w:val="en-US"/>
-        </w:rPr>
-        <w:t>forEach</w:t>
-      </w:r>
-      <w:proofErr w:type="spellEnd"/>
-      <w:r>
-        <w:rPr>
-          <w:rFonts w:ascii="Times New Roman" w:hAnsi="Times New Roman" w:cs="Times New Roman"/>
-          <w:sz w:val="28"/>
-          <w:szCs w:val="28"/>
-        </w:rPr>
-        <w:t xml:space="preserve"> (к примеру)</w:t>
-      </w:r>
-      <w:r>
-        <w:rPr>
-          <w:rFonts w:ascii="Times New Roman" w:hAnsi="Times New Roman" w:cs="Times New Roman"/>
-          <w:sz w:val="28"/>
-          <w:szCs w:val="28"/>
-        </w:rPr>
-        <w:t xml:space="preserve">, он стал запрашивать элементы у стоящего перед ним оператора </w:t>
-      </w:r>
-      <w:r>
-        <w:rPr>
-          <w:rFonts w:ascii="Times New Roman" w:hAnsi="Times New Roman" w:cs="Times New Roman"/>
-          <w:sz w:val="28"/>
-          <w:szCs w:val="28"/>
-          <w:lang w:val="en-US"/>
-        </w:rPr>
-        <w:t>limit</w:t>
-      </w:r>
-      <w:r>
-        <w:rPr>
-          <w:rFonts w:ascii="Times New Roman" w:hAnsi="Times New Roman" w:cs="Times New Roman"/>
-          <w:sz w:val="28"/>
-          <w:szCs w:val="28"/>
-        </w:rPr>
-        <w:t xml:space="preserve">. Тот в свою очередь обращается к </w:t>
-      </w:r>
-      <w:r>
-        <w:rPr>
-          <w:rFonts w:ascii="Times New Roman" w:hAnsi="Times New Roman" w:cs="Times New Roman"/>
-          <w:sz w:val="28"/>
-          <w:szCs w:val="28"/>
-          <w:lang w:val="en-US"/>
-        </w:rPr>
-        <w:t>map</w:t>
-      </w:r>
-      <w:r>
-        <w:rPr>
-          <w:rFonts w:ascii="Times New Roman" w:hAnsi="Times New Roman" w:cs="Times New Roman"/>
-          <w:sz w:val="28"/>
-          <w:szCs w:val="28"/>
-        </w:rPr>
-        <w:t xml:space="preserve">, </w:t>
-      </w:r>
-      <w:r>
-        <w:rPr>
-          <w:rFonts w:ascii="Times New Roman" w:hAnsi="Times New Roman" w:cs="Times New Roman"/>
-          <w:sz w:val="28"/>
-          <w:szCs w:val="28"/>
-          <w:lang w:val="en-US"/>
-        </w:rPr>
-        <w:t>map</w:t>
-      </w:r>
-      <w:r>
-        <w:rPr>
-          <w:rFonts w:ascii="Times New Roman" w:hAnsi="Times New Roman" w:cs="Times New Roman"/>
-          <w:sz w:val="28"/>
-          <w:szCs w:val="28"/>
-        </w:rPr>
-        <w:t xml:space="preserve"> к </w:t>
-      </w:r>
-      <w:r>
-        <w:rPr>
-          <w:rFonts w:ascii="Times New Roman" w:hAnsi="Times New Roman" w:cs="Times New Roman"/>
-          <w:sz w:val="28"/>
-          <w:szCs w:val="28"/>
-          <w:lang w:val="en-US"/>
-        </w:rPr>
-        <w:t>filter</w:t>
-      </w:r>
-      <w:r>
-        <w:rPr>
-          <w:rFonts w:ascii="Times New Roman" w:hAnsi="Times New Roman" w:cs="Times New Roman"/>
-          <w:sz w:val="28"/>
-          <w:szCs w:val="28"/>
-        </w:rPr>
-        <w:t xml:space="preserve">, а </w:t>
-      </w:r>
-      <w:r>
-        <w:rPr>
-          <w:rFonts w:ascii="Times New Roman" w:hAnsi="Times New Roman" w:cs="Times New Roman"/>
-          <w:sz w:val="28"/>
-          <w:szCs w:val="28"/>
-          <w:lang w:val="en-US"/>
-        </w:rPr>
-        <w:t>filter</w:t>
-      </w:r>
-      <w:r>
-        <w:rPr>
-          <w:rFonts w:ascii="Times New Roman" w:hAnsi="Times New Roman" w:cs="Times New Roman"/>
-          <w:sz w:val="28"/>
-          <w:szCs w:val="28"/>
-        </w:rPr>
-        <w:t xml:space="preserve"> уже обращается к источнику. Затем элементы поступают в прямом порядке: источник, </w:t>
-      </w:r>
-      <w:r>
-        <w:rPr>
-          <w:rFonts w:ascii="Times New Roman" w:hAnsi="Times New Roman" w:cs="Times New Roman"/>
-          <w:sz w:val="28"/>
-          <w:szCs w:val="28"/>
-          <w:lang w:val="en-US"/>
-        </w:rPr>
-        <w:t>filter</w:t>
-      </w:r>
-      <w:r>
-        <w:rPr>
-          <w:rFonts w:ascii="Times New Roman" w:hAnsi="Times New Roman" w:cs="Times New Roman"/>
-          <w:sz w:val="28"/>
-          <w:szCs w:val="28"/>
-        </w:rPr>
-        <w:t xml:space="preserve">, </w:t>
-      </w:r>
-      <w:r>
-        <w:rPr>
-          <w:rFonts w:ascii="Times New Roman" w:hAnsi="Times New Roman" w:cs="Times New Roman"/>
-          <w:sz w:val="28"/>
-          <w:szCs w:val="28"/>
-          <w:lang w:val="en-US"/>
-        </w:rPr>
-        <w:t>map</w:t>
-      </w:r>
-      <w:r>
-        <w:rPr>
-          <w:rFonts w:ascii="Times New Roman" w:hAnsi="Times New Roman" w:cs="Times New Roman"/>
-          <w:sz w:val="28"/>
-          <w:szCs w:val="28"/>
-        </w:rPr>
-        <w:t xml:space="preserve">, </w:t>
-      </w:r>
-      <w:r>
-        <w:rPr>
-          <w:rFonts w:ascii="Times New Roman" w:hAnsi="Times New Roman" w:cs="Times New Roman"/>
-          <w:sz w:val="28"/>
-          <w:szCs w:val="28"/>
-          <w:lang w:val="en-US"/>
-        </w:rPr>
-        <w:t>limit</w:t>
-      </w:r>
-      <w:r>
-        <w:rPr>
-          <w:rFonts w:ascii="Times New Roman" w:hAnsi="Times New Roman" w:cs="Times New Roman"/>
-          <w:sz w:val="28"/>
-          <w:szCs w:val="28"/>
-        </w:rPr>
-        <w:t xml:space="preserve"> и </w:t>
-      </w:r>
-      <w:proofErr w:type="spellStart"/>
-      <w:r>
-        <w:rPr>
-          <w:rFonts w:ascii="Times New Roman" w:hAnsi="Times New Roman" w:cs="Times New Roman"/>
-          <w:sz w:val="28"/>
-          <w:szCs w:val="28"/>
-          <w:lang w:val="en-US"/>
-        </w:rPr>
-        <w:t>forEach</w:t>
-      </w:r>
-      <w:proofErr w:type="spellEnd"/>
-      <w:r>
-        <w:rPr>
-          <w:rFonts w:ascii="Times New Roman" w:hAnsi="Times New Roman" w:cs="Times New Roman"/>
-          <w:sz w:val="28"/>
-          <w:szCs w:val="28"/>
-        </w:rPr>
-        <w:t xml:space="preserve">. Пока какой-либо из операторов не обработает элемент должным образом, новые запрошены не будут. Как только через оператор </w:t>
-      </w:r>
-      <w:r>
-        <w:rPr>
-          <w:rFonts w:ascii="Times New Roman" w:hAnsi="Times New Roman" w:cs="Times New Roman"/>
-          <w:sz w:val="28"/>
-          <w:szCs w:val="28"/>
-          <w:lang w:val="en-US"/>
-        </w:rPr>
-        <w:t>limit</w:t>
-      </w:r>
-      <w:r>
-        <w:rPr>
-          <w:rFonts w:ascii="Times New Roman" w:hAnsi="Times New Roman" w:cs="Times New Roman"/>
-          <w:sz w:val="28"/>
-          <w:szCs w:val="28"/>
-        </w:rPr>
-        <w:t xml:space="preserve"> прошло 3 элемента, он переходит в закрытое состояние и больше не будет запрашивать элементы у </w:t>
-      </w:r>
-      <w:r>
-        <w:rPr>
-          <w:rFonts w:ascii="Times New Roman" w:hAnsi="Times New Roman" w:cs="Times New Roman"/>
-          <w:sz w:val="28"/>
-          <w:szCs w:val="28"/>
-          <w:lang w:val="en-US"/>
-        </w:rPr>
-        <w:t>map</w:t>
-      </w:r>
-      <w:r>
-        <w:rPr>
-          <w:rFonts w:ascii="Times New Roman" w:hAnsi="Times New Roman" w:cs="Times New Roman"/>
-          <w:sz w:val="28"/>
-          <w:szCs w:val="28"/>
-        </w:rPr>
-        <w:t xml:space="preserve">. </w:t>
-      </w:r>
-      <w:proofErr w:type="spellStart"/>
-      <w:r>
-        <w:rPr>
-          <w:rFonts w:ascii="Times New Roman" w:hAnsi="Times New Roman" w:cs="Times New Roman"/>
-          <w:sz w:val="28"/>
-          <w:szCs w:val="28"/>
-          <w:lang w:val="en-US"/>
-        </w:rPr>
-        <w:t>forEach</w:t>
-      </w:r>
-      <w:proofErr w:type="spellEnd"/>
-      <w:r>
-        <w:rPr>
-          <w:rFonts w:ascii="Times New Roman" w:hAnsi="Times New Roman" w:cs="Times New Roman"/>
-          <w:sz w:val="28"/>
-          <w:szCs w:val="28"/>
-        </w:rPr>
-        <w:t xml:space="preserve"> запрашивает очередной элемент, но </w:t>
-      </w:r>
-      <w:r>
-        <w:rPr>
-          <w:rFonts w:ascii="Times New Roman" w:hAnsi="Times New Roman" w:cs="Times New Roman"/>
-          <w:sz w:val="28"/>
-          <w:szCs w:val="28"/>
-          <w:lang w:val="en-US"/>
-        </w:rPr>
-        <w:t>limit</w:t>
-      </w:r>
-      <w:r>
-        <w:rPr>
-          <w:rFonts w:ascii="Times New Roman" w:hAnsi="Times New Roman" w:cs="Times New Roman"/>
-          <w:sz w:val="28"/>
-          <w:szCs w:val="28"/>
-        </w:rPr>
-        <w:t xml:space="preserve"> сообщает, что больше не может поставить элементов, поэтому </w:t>
-      </w:r>
-      <w:proofErr w:type="spellStart"/>
-      <w:r>
-        <w:rPr>
-          <w:rFonts w:ascii="Times New Roman" w:hAnsi="Times New Roman" w:cs="Times New Roman"/>
-          <w:sz w:val="28"/>
-          <w:szCs w:val="28"/>
-          <w:lang w:val="en-US"/>
-        </w:rPr>
-        <w:t>forEach</w:t>
-      </w:r>
-      <w:proofErr w:type="spellEnd"/>
-      <w:r>
-        <w:rPr>
-          <w:rFonts w:ascii="Times New Roman" w:hAnsi="Times New Roman" w:cs="Times New Roman"/>
-          <w:sz w:val="28"/>
-          <w:szCs w:val="28"/>
-        </w:rPr>
-        <w:t xml:space="preserve"> делает вывод, что элементы закончились и прекращает работу.</w:t>
-      </w:r>
-    </w:p>
-    <w:p>
-      <w:pPr>
-        <w:spacing w:after="0"/>
-        <w:jc w:val="both"/>
-        <w:rPr>
-          <w:rFonts w:ascii="Times New Roman" w:hAnsi="Times New Roman" w:cs="Times New Roman"/>
-          <w:sz w:val="28"/>
-          <w:szCs w:val="28"/>
-        </w:rPr>
-      </w:pPr>
-    </w:p>
-    <w:p>
-      <w:pPr>
-        <w:spacing w:after="0"/>
-        <w:jc w:val="both"/>
-        <w:rPr>
-          <w:rFonts w:ascii="Times New Roman" w:hAnsi="Times New Roman" w:cs="Times New Roman"/>
-          <w:sz w:val="28"/>
-          <w:szCs w:val="28"/>
-        </w:rPr>
-      </w:pPr>
-      <w:r>
-        <w:rPr>
-          <w:rFonts w:ascii="Times New Roman" w:hAnsi="Times New Roman" w:cs="Times New Roman"/>
-          <w:sz w:val="28"/>
-          <w:szCs w:val="28"/>
-        </w:rPr>
-        <w:t>Классная ссылка с подробным описанием</w:t>
-      </w:r>
-      <w:r>
-        <w:rPr>
-          <w:rFonts w:ascii="Times New Roman" w:hAnsi="Times New Roman" w:cs="Times New Roman"/>
-          <w:sz w:val="28"/>
-          <w:szCs w:val="28"/>
-        </w:rPr>
-        <w:t>:</w:t>
-      </w:r>
-    </w:p>
-    <w:p>
-      <w:pPr>
-        <w:spacing w:after="0"/>
-        <w:jc w:val="both"/>
-        <w:rPr>
           <w:rStyle w:val="a3"/>
           <w:rFonts w:ascii="Times New Roman" w:hAnsi="Times New Roman" w:cs="Times New Roman"/>
           <w:sz w:val="28"/>
           <w:szCs w:val="28"/>
         </w:rPr>
       </w:pPr>
-      <w:hyperlink r:id="rId10" w:history="1">
+      <w:hyperlink r:id="rId12" w:history="1">
         <w:r>
           <w:rPr>
             <w:rStyle w:val="a3"/>
@@ -2123,67 +2648,129 @@
         <w:rPr>
           <w:rStyle w:val="a3"/>
           <w:rFonts w:ascii="Times New Roman" w:hAnsi="Times New Roman" w:cs="Times New Roman"/>
-          <w:sz w:val="28"/>
-          <w:szCs w:val="28"/>
-        </w:rPr>
-      </w:pPr>
-    </w:p>
-    <w:p>
-      <w:pPr>
-        <w:spacing w:after="0"/>
-        <w:jc w:val="both"/>
-        <w:rPr>
-          <w:rFonts w:ascii="Times New Roman" w:hAnsi="Times New Roman" w:cs="Times New Roman"/>
-          <w:sz w:val="28"/>
-          <w:szCs w:val="28"/>
-        </w:rPr>
-      </w:pPr>
-    </w:p>
-    <w:p>
-      <w:pPr>
-        <w:spacing w:after="0"/>
-        <w:jc w:val="both"/>
-        <w:rPr>
-          <w:rFonts w:ascii="Times New Roman" w:hAnsi="Times New Roman" w:cs="Times New Roman"/>
-          <w:sz w:val="28"/>
-          <w:szCs w:val="28"/>
-        </w:rPr>
-      </w:pPr>
-    </w:p>
-    <w:p>
-      <w:pPr>
-        <w:spacing w:after="0"/>
-        <w:jc w:val="both"/>
-        <w:rPr>
-          <w:rFonts w:ascii="Times New Roman" w:hAnsi="Times New Roman" w:cs="Times New Roman"/>
-          <w:sz w:val="28"/>
-          <w:szCs w:val="28"/>
-        </w:rPr>
-      </w:pPr>
-    </w:p>
-    <w:p>
-      <w:pPr>
-        <w:spacing w:after="0"/>
-        <w:jc w:val="both"/>
-        <w:rPr>
-          <w:rFonts w:ascii="Times New Roman" w:hAnsi="Times New Roman" w:cs="Times New Roman"/>
-          <w:sz w:val="28"/>
-          <w:szCs w:val="28"/>
-        </w:rPr>
-      </w:pPr>
-    </w:p>
-    <w:p>
-      <w:pPr>
-        <w:spacing w:after="0"/>
-        <w:jc w:val="both"/>
-        <w:rPr>
-          <w:rFonts w:ascii="Times New Roman" w:hAnsi="Times New Roman" w:cs="Times New Roman"/>
-          <w:sz w:val="28"/>
-          <w:szCs w:val="28"/>
-        </w:rPr>
-      </w:pPr>
+          <w:color w:val="000000" w:themeColor="text1"/>
+          <w:sz w:val="28"/>
+          <w:szCs w:val="28"/>
+          <w:u w:val="none"/>
+        </w:rPr>
+      </w:pPr>
+      <w:r>
+        <w:rPr>
+          <w:rStyle w:val="a3"/>
+          <w:rFonts w:ascii="Times New Roman" w:hAnsi="Times New Roman" w:cs="Times New Roman"/>
+          <w:color w:val="000000" w:themeColor="text1"/>
+          <w:sz w:val="28"/>
+          <w:szCs w:val="28"/>
+          <w:u w:val="none"/>
+        </w:rPr>
+        <w:t xml:space="preserve">Описание работы </w:t>
+      </w:r>
+      <w:r>
+        <w:rPr>
+          <w:rStyle w:val="a3"/>
+          <w:rFonts w:ascii="Times New Roman" w:hAnsi="Times New Roman" w:cs="Times New Roman"/>
+          <w:color w:val="000000" w:themeColor="text1"/>
+          <w:sz w:val="28"/>
+          <w:szCs w:val="28"/>
+          <w:u w:val="none"/>
+          <w:lang w:val="en-US"/>
+        </w:rPr>
+        <w:t>Stream</w:t>
+      </w:r>
+      <w:r>
+        <w:rPr>
+          <w:rStyle w:val="a3"/>
+          <w:rFonts w:ascii="Times New Roman" w:hAnsi="Times New Roman" w:cs="Times New Roman"/>
+          <w:color w:val="000000" w:themeColor="text1"/>
+          <w:sz w:val="28"/>
+          <w:szCs w:val="28"/>
+          <w:u w:val="none"/>
+        </w:rPr>
+        <w:t xml:space="preserve"> </w:t>
+      </w:r>
+      <w:r>
+        <w:rPr>
+          <w:rStyle w:val="a3"/>
+          <w:rFonts w:ascii="Times New Roman" w:hAnsi="Times New Roman" w:cs="Times New Roman"/>
+          <w:color w:val="000000" w:themeColor="text1"/>
+          <w:sz w:val="28"/>
+          <w:szCs w:val="28"/>
+          <w:u w:val="none"/>
+        </w:rPr>
+        <w:t xml:space="preserve">от разработчика </w:t>
+      </w:r>
+      <w:r>
+        <w:rPr>
+          <w:rStyle w:val="a3"/>
+          <w:rFonts w:ascii="Times New Roman" w:hAnsi="Times New Roman" w:cs="Times New Roman"/>
+          <w:color w:val="000000" w:themeColor="text1"/>
+          <w:sz w:val="28"/>
+          <w:szCs w:val="28"/>
+          <w:u w:val="none"/>
+          <w:lang w:val="en-US"/>
+        </w:rPr>
+        <w:t>Oracle</w:t>
+      </w:r>
+      <w:r>
+        <w:rPr>
+          <w:rStyle w:val="a3"/>
+          <w:rFonts w:ascii="Times New Roman" w:hAnsi="Times New Roman" w:cs="Times New Roman"/>
+          <w:color w:val="000000" w:themeColor="text1"/>
+          <w:sz w:val="28"/>
+          <w:szCs w:val="28"/>
+          <w:u w:val="none"/>
+        </w:rPr>
+        <w:t>:</w:t>
+      </w:r>
+    </w:p>
+    <w:p>
+      <w:pPr>
+        <w:spacing w:after="0"/>
+        <w:jc w:val="both"/>
+        <w:rPr>
+          <w:rStyle w:val="a3"/>
+          <w:rFonts w:ascii="Times New Roman" w:hAnsi="Times New Roman" w:cs="Times New Roman"/>
+          <w:color w:val="000000" w:themeColor="text1"/>
+          <w:sz w:val="28"/>
+          <w:szCs w:val="28"/>
+          <w:u w:val="none"/>
+        </w:rPr>
+      </w:pPr>
+      <w:r>
+        <w:rPr>
+          <w:rStyle w:val="a3"/>
+          <w:rFonts w:ascii="Times New Roman" w:hAnsi="Times New Roman" w:cs="Times New Roman"/>
+          <w:color w:val="000000" w:themeColor="text1"/>
+          <w:sz w:val="28"/>
+          <w:szCs w:val="28"/>
+          <w:u w:val="none"/>
+        </w:rPr>
+        <w:t>https://www.youtube.com/watch?v=O8oN4KSZEXE&amp;list=WL</w:t>
+      </w:r>
       <w:bookmarkStart w:id="0" w:name="_GoBack"/>
       <w:bookmarkEnd w:id="0"/>
+    </w:p>
+    <w:p>
+      <w:pPr>
+        <w:spacing w:after="0"/>
+        <w:jc w:val="both"/>
+        <w:rPr>
+          <w:rFonts w:ascii="Times New Roman" w:hAnsi="Times New Roman" w:cs="Times New Roman"/>
+          <w:sz w:val="28"/>
+          <w:szCs w:val="28"/>
+        </w:rPr>
+      </w:pPr>
+    </w:p>
+    <w:p>
+      <w:pPr>
+        <w:spacing w:after="0"/>
+        <w:jc w:val="both"/>
+        <w:rPr>
+          <w:rFonts w:ascii="Times New Roman" w:hAnsi="Times New Roman" w:cs="Times New Roman"/>
+          <w:sz w:val="28"/>
+          <w:szCs w:val="28"/>
+        </w:rPr>
+      </w:pPr>
     </w:p>
     <w:p>
       <w:pPr>
@@ -2203,7 +2790,6 @@
           <w:sz w:val="32"/>
           <w:szCs w:val="32"/>
         </w:rPr>
-        <w:lastRenderedPageBreak/>
         <w:t xml:space="preserve">Базовые функциональные интерфейсы </w:t>
       </w:r>
       <w:proofErr w:type="spellStart"/>
@@ -2482,7 +3068,7 @@
                     <pic:cNvPicPr/>
                   </pic:nvPicPr>
                   <pic:blipFill>
-                    <a:blip r:embed="rId11"/>
+                    <a:blip r:embed="rId13"/>
                     <a:stretch>
                       <a:fillRect/>
                     </a:stretch>
@@ -3183,6 +3769,17 @@
       <w:u w:val="single"/>
     </w:rPr>
   </w:style>
+  <w:style w:type="paragraph" w:styleId="a4">
+    <w:name w:val="List Paragraph"/>
+    <w:basedOn w:val="a"/>
+    <w:uiPriority w:val="34"/>
+    <w:qFormat/>
+    <w:rsid w:val="00B00262"/>
+    <w:pPr>
+      <w:ind w:left="720"/>
+      <w:contextualSpacing/>
+    </w:pPr>
+  </w:style>
 </w:styles>
 </file>
 
